--- a/DanielRodriguez_Resume_SeniorSolutionsArchitect.docx
+++ b/DanielRodriguez_Resume_SeniorSolutionsArchitect.docx
@@ -509,7 +509,7 @@
       <w:pPr>
         <w:numPr>
           <w:ilvl w:val="0"/>
-          <w:numId w:val="3"/>
+          <w:numId w:val="4"/>
         </w:numPr>
         <w:spacing w:after="0" w:afterAutospacing="0"/>
         <w:ind w:left="720" w:hanging="360"/>
@@ -531,7 +531,7 @@
       <w:pPr>
         <w:numPr>
           <w:ilvl w:val="0"/>
-          <w:numId w:val="3"/>
+          <w:numId w:val="4"/>
         </w:numPr>
         <w:spacing w:after="0" w:afterAutospacing="0" w:before="0" w:beforeAutospacing="0"/>
         <w:ind w:left="720" w:hanging="360"/>
@@ -553,7 +553,7 @@
       <w:pPr>
         <w:numPr>
           <w:ilvl w:val="0"/>
-          <w:numId w:val="3"/>
+          <w:numId w:val="4"/>
         </w:numPr>
         <w:spacing w:before="0" w:beforeAutospacing="0"/>
         <w:ind w:left="720" w:hanging="360"/>
@@ -928,78 +928,6 @@
           <w:rtl w:val="0"/>
         </w:rPr>
         <w:t xml:space="preserve">Aubrey, TX.</w:t>
-      </w:r>
-    </w:p>
-    <w:p>
-      <w:pPr>
-        <w:tabs>
-          <w:tab w:val="right" w:leader="none" w:pos="10800"/>
-        </w:tabs>
-        <w:spacing w:before="0" w:lineRule="auto"/>
-        <w:rPr>
-          <w:i w:val="1"/>
-          <w:sz w:val="24"/>
-          <w:szCs w:val="24"/>
-        </w:rPr>
-      </w:pPr>
-      <w:r>
-        <w:rPr>
-          <w:i w:val="1"/>
-          <w:sz w:val="24"/>
-          <w:szCs w:val="24"/>
-          <w:rtl w:val="0"/>
-        </w:rPr>
-        <w:t xml:space="preserve">Senior Solutions Architect</w:t>
-        <w:tab/>
-        <w:t xml:space="preserve">August 2024 – Present</w:t>
-      </w:r>
-    </w:p>
-    <w:p>
-      <w:pPr>
-        <w:tabs>
-          <w:tab w:val="right" w:leader="none" w:pos="10800"/>
-        </w:tabs>
-        <w:spacing w:before="0" w:lineRule="auto"/>
-        <w:rPr>
-          <w:i w:val="1"/>
-          <w:sz w:val="24"/>
-          <w:szCs w:val="24"/>
-        </w:rPr>
-      </w:pPr>
-      <w:r>
-        <w:rPr>
-          <w:i w:val="1"/>
-          <w:sz w:val="24"/>
-          <w:szCs w:val="24"/>
-          <w:rtl w:val="0"/>
-        </w:rPr>
-        <w:t xml:space="preserve">Senior Mobile Solutions Architect</w:t>
-        <w:tab/>
-        <w:t xml:space="preserve">January 2023 – August 2024</w:t>
-      </w:r>
-    </w:p>
-    <w:p>
-      <w:pPr>
-        <w:tabs>
-          <w:tab w:val="right" w:leader="none" w:pos="10800"/>
-        </w:tabs>
-        <w:spacing w:before="0" w:lineRule="auto"/>
-        <w:rPr>
-          <w:i w:val="1"/>
-          <w:sz w:val="24"/>
-          <w:szCs w:val="24"/>
-        </w:rPr>
-      </w:pPr>
-      <w:r>
-        <w:rPr>
-          <w:i w:val="1"/>
-          <w:sz w:val="24"/>
-          <w:szCs w:val="24"/>
-          <w:rtl w:val="0"/>
-        </w:rPr>
-        <w:t xml:space="preserve">Interim Manager</w:t>
-        <w:tab/>
-        <w:t xml:space="preserve">July 2023 - November 2023</w:t>
       </w:r>
     </w:p>
     <w:p>
@@ -1089,23 +1017,6 @@
     </w:p>
     <w:p>
       <w:pPr>
-        <w:tabs>
-          <w:tab w:val="right" w:leader="none" w:pos="10800"/>
-        </w:tabs>
-        <w:spacing w:before="0" w:lineRule="auto"/>
-        <w:rPr>
-          <w:sz w:val="24"/>
-          <w:szCs w:val="24"/>
-        </w:rPr>
-      </w:pPr>
-      <w:r>
-        <w:rPr>
-          <w:rtl w:val="0"/>
-        </w:rPr>
-      </w:r>
-    </w:p>
-    <w:p>
-      <w:pPr>
         <w:numPr>
           <w:ilvl w:val="0"/>
           <w:numId w:val="1"/>
@@ -1113,7 +1024,7 @@
         <w:tabs>
           <w:tab w:val="right" w:leader="none" w:pos="10800"/>
         </w:tabs>
-        <w:spacing w:before="0" w:lineRule="auto"/>
+        <w:spacing w:after="0" w:afterAutospacing="0" w:before="240" w:lineRule="auto"/>
         <w:ind w:left="720" w:hanging="360"/>
         <w:rPr>
           <w:sz w:val="24"/>
@@ -1122,11 +1033,255 @@
       </w:pPr>
       <w:r>
         <w:rPr>
-          <w:sz w:val="24"/>
-          <w:szCs w:val="24"/>
-          <w:rtl w:val="0"/>
-        </w:rPr>
-        <w:t xml:space="preserve">Successfully led cross-functional teams of developers and designers in the creation and enhancement of multiple applications, including Children’s Health Mobile app and Diabetes Advisor.</w:t>
+          <w:b w:val="1"/>
+          <w:sz w:val="24"/>
+          <w:szCs w:val="24"/>
+          <w:rtl w:val="0"/>
+        </w:rPr>
+        <w:t xml:space="preserve">Senior Solutions Architect</w:t>
+      </w:r>
+      <w:r>
+        <w:rPr>
+          <w:sz w:val="24"/>
+          <w:szCs w:val="24"/>
+          <w:rtl w:val="0"/>
+        </w:rPr>
+        <w:t xml:space="preserve"> (Aug 2024 - Present)</w:t>
+      </w:r>
+    </w:p>
+    <w:p>
+      <w:pPr>
+        <w:numPr>
+          <w:ilvl w:val="1"/>
+          <w:numId w:val="1"/>
+        </w:numPr>
+        <w:tabs>
+          <w:tab w:val="right" w:leader="none" w:pos="10800"/>
+        </w:tabs>
+        <w:spacing w:after="0" w:afterAutospacing="0" w:before="0" w:beforeAutospacing="0" w:lineRule="auto"/>
+        <w:ind w:left="1440" w:hanging="360"/>
+        <w:rPr>
+          <w:sz w:val="24"/>
+          <w:szCs w:val="24"/>
+        </w:rPr>
+      </w:pPr>
+      <w:r>
+        <w:rPr>
+          <w:b w:val="1"/>
+          <w:sz w:val="24"/>
+          <w:szCs w:val="24"/>
+          <w:rtl w:val="0"/>
+        </w:rPr>
+        <w:t xml:space="preserve">Interim Mobile Team Manager</w:t>
+      </w:r>
+      <w:r>
+        <w:rPr>
+          <w:sz w:val="24"/>
+          <w:szCs w:val="24"/>
+          <w:rtl w:val="0"/>
+        </w:rPr>
+        <w:t xml:space="preserve"> (Aug 2025 - Present)</w:t>
+      </w:r>
+    </w:p>
+    <w:p>
+      <w:pPr>
+        <w:numPr>
+          <w:ilvl w:val="2"/>
+          <w:numId w:val="1"/>
+        </w:numPr>
+        <w:tabs>
+          <w:tab w:val="right" w:leader="none" w:pos="10800"/>
+        </w:tabs>
+        <w:spacing w:after="0" w:afterAutospacing="0" w:before="0" w:beforeAutospacing="0" w:lineRule="auto"/>
+        <w:ind w:left="2160" w:hanging="360"/>
+        <w:rPr>
+          <w:sz w:val="24"/>
+          <w:szCs w:val="24"/>
+        </w:rPr>
+      </w:pPr>
+      <w:r>
+        <w:rPr>
+          <w:sz w:val="24"/>
+          <w:szCs w:val="24"/>
+          <w:rtl w:val="0"/>
+        </w:rPr>
+        <w:t xml:space="preserve">Provide ongoing leadership and operational management for the mobile development team, overseeing daily tasks, sprint planning, and performance to ensure a consistent and efficient workflow.</w:t>
+      </w:r>
+    </w:p>
+    <w:p>
+      <w:pPr>
+        <w:numPr>
+          <w:ilvl w:val="2"/>
+          <w:numId w:val="1"/>
+        </w:numPr>
+        <w:tabs>
+          <w:tab w:val="right" w:leader="none" w:pos="10800"/>
+        </w:tabs>
+        <w:spacing w:after="0" w:afterAutospacing="0" w:before="0" w:beforeAutospacing="0" w:lineRule="auto"/>
+        <w:ind w:left="2160" w:hanging="360"/>
+        <w:rPr>
+          <w:sz w:val="24"/>
+          <w:szCs w:val="24"/>
+        </w:rPr>
+      </w:pPr>
+      <w:r>
+        <w:rPr>
+          <w:sz w:val="24"/>
+          <w:szCs w:val="24"/>
+          <w:rtl w:val="0"/>
+        </w:rPr>
+        <w:t xml:space="preserve">Lead a key strategic initiative to enhance mobile app quality by designing and implementing an automated testing strategy, including technology and framework selection.</w:t>
+      </w:r>
+    </w:p>
+    <w:p>
+      <w:pPr>
+        <w:numPr>
+          <w:ilvl w:val="2"/>
+          <w:numId w:val="1"/>
+        </w:numPr>
+        <w:tabs>
+          <w:tab w:val="right" w:leader="none" w:pos="10800"/>
+        </w:tabs>
+        <w:spacing w:after="0" w:afterAutospacing="0" w:before="0" w:beforeAutospacing="0" w:lineRule="auto"/>
+        <w:ind w:left="2160" w:hanging="360"/>
+        <w:rPr>
+          <w:sz w:val="24"/>
+          <w:szCs w:val="24"/>
+        </w:rPr>
+      </w:pPr>
+      <w:r>
+        <w:rPr>
+          <w:sz w:val="24"/>
+          <w:szCs w:val="24"/>
+          <w:rtl w:val="0"/>
+        </w:rPr>
+        <w:t xml:space="preserve">Serve as the central point of contact for the mobile team, acting as a critical bridge between developers, stakeholders, and cross-functional departments to ensure clear communication and strategic alignment.</w:t>
+      </w:r>
+    </w:p>
+    <w:p>
+      <w:pPr>
+        <w:numPr>
+          <w:ilvl w:val="1"/>
+          <w:numId w:val="1"/>
+        </w:numPr>
+        <w:tabs>
+          <w:tab w:val="right" w:leader="none" w:pos="10800"/>
+        </w:tabs>
+        <w:spacing w:after="0" w:afterAutospacing="0" w:before="0" w:beforeAutospacing="0" w:lineRule="auto"/>
+        <w:ind w:left="1440" w:hanging="360"/>
+        <w:rPr>
+          <w:sz w:val="24"/>
+          <w:szCs w:val="24"/>
+        </w:rPr>
+      </w:pPr>
+      <w:r>
+        <w:rPr>
+          <w:b w:val="1"/>
+          <w:sz w:val="24"/>
+          <w:szCs w:val="24"/>
+          <w:rtl w:val="0"/>
+        </w:rPr>
+        <w:t xml:space="preserve">As Senior Solutions Architect:</w:t>
+      </w:r>
+    </w:p>
+    <w:p>
+      <w:pPr>
+        <w:numPr>
+          <w:ilvl w:val="2"/>
+          <w:numId w:val="1"/>
+        </w:numPr>
+        <w:tabs>
+          <w:tab w:val="right" w:leader="none" w:pos="10800"/>
+        </w:tabs>
+        <w:spacing w:after="0" w:afterAutospacing="0" w:before="0" w:beforeAutospacing="0" w:lineRule="auto"/>
+        <w:ind w:left="2160" w:hanging="360"/>
+        <w:rPr>
+          <w:sz w:val="24"/>
+          <w:szCs w:val="24"/>
+        </w:rPr>
+      </w:pPr>
+      <w:r>
+        <w:rPr>
+          <w:sz w:val="24"/>
+          <w:szCs w:val="24"/>
+          <w:rtl w:val="0"/>
+        </w:rPr>
+        <w:t xml:space="preserve">Architected and led the complete replatforming of backend resources from AWS to Azure, a strategic initiative that streamlined infrastructure and enhanced system performance.</w:t>
+      </w:r>
+    </w:p>
+    <w:p>
+      <w:pPr>
+        <w:numPr>
+          <w:ilvl w:val="2"/>
+          <w:numId w:val="1"/>
+        </w:numPr>
+        <w:tabs>
+          <w:tab w:val="right" w:leader="none" w:pos="10800"/>
+        </w:tabs>
+        <w:spacing w:after="0" w:afterAutospacing="0" w:before="0" w:beforeAutospacing="0" w:lineRule="auto"/>
+        <w:ind w:left="2160" w:hanging="360"/>
+        <w:rPr>
+          <w:sz w:val="24"/>
+          <w:szCs w:val="24"/>
+        </w:rPr>
+      </w:pPr>
+      <w:r>
+        <w:rPr>
+          <w:sz w:val="24"/>
+          <w:szCs w:val="24"/>
+          <w:rtl w:val="0"/>
+        </w:rPr>
+        <w:t xml:space="preserve">Directed the architectural design and technical strategy for the Diabetes Advisor Mobile App and the Formcalc web application, critical tools for patient care used by both doctors and nurses.</w:t>
+      </w:r>
+    </w:p>
+    <w:p>
+      <w:pPr>
+        <w:numPr>
+          <w:ilvl w:val="2"/>
+          <w:numId w:val="1"/>
+        </w:numPr>
+        <w:tabs>
+          <w:tab w:val="right" w:leader="none" w:pos="10800"/>
+        </w:tabs>
+        <w:spacing w:after="0" w:afterAutospacing="0" w:before="0" w:beforeAutospacing="0" w:lineRule="auto"/>
+        <w:ind w:left="2160" w:hanging="360"/>
+        <w:rPr>
+          <w:sz w:val="24"/>
+          <w:szCs w:val="24"/>
+        </w:rPr>
+      </w:pPr>
+      <w:r>
+        <w:rPr>
+          <w:sz w:val="24"/>
+          <w:szCs w:val="24"/>
+          <w:rtl w:val="0"/>
+        </w:rPr>
+        <w:t xml:space="preserve">Developed and executed a comprehensive strategy for partnering with third-party development companies, overseeing vendor selection and project delivery to ensure successful outcomes.</w:t>
+      </w:r>
+    </w:p>
+    <w:p>
+      <w:pPr>
+        <w:numPr>
+          <w:ilvl w:val="2"/>
+          <w:numId w:val="1"/>
+        </w:numPr>
+        <w:tabs>
+          <w:tab w:val="right" w:leader="none" w:pos="10800"/>
+        </w:tabs>
+        <w:spacing w:after="0" w:afterAutospacing="0" w:before="0" w:beforeAutospacing="0" w:lineRule="auto"/>
+        <w:ind w:left="2160" w:hanging="360"/>
+        <w:rPr>
+          <w:sz w:val="24"/>
+          <w:szCs w:val="24"/>
+        </w:rPr>
+      </w:pPr>
+      <w:r>
+        <w:rPr>
+          <w:sz w:val="24"/>
+          <w:szCs w:val="24"/>
+          <w:rtl w:val="0"/>
+        </w:rPr>
+        <w:t xml:space="preserve">Provided architectural guidance and technical leadership to multiple cross-functional teams, ensuring alignment on technology standards and best practices.</w:t>
       </w:r>
     </w:p>
     <w:p>
@@ -1138,217 +1293,214 @@
         <w:tabs>
           <w:tab w:val="right" w:leader="none" w:pos="10800"/>
         </w:tabs>
-        <w:spacing w:before="0" w:lineRule="auto"/>
+        <w:spacing w:after="0" w:afterAutospacing="0" w:before="0" w:beforeAutospacing="0" w:lineRule="auto"/>
         <w:ind w:left="720" w:hanging="360"/>
         <w:rPr>
           <w:sz w:val="24"/>
           <w:szCs w:val="24"/>
-          <w:u w:val="none"/>
-        </w:rPr>
-      </w:pPr>
-      <w:r>
-        <w:rPr>
-          <w:sz w:val="24"/>
-          <w:szCs w:val="24"/>
-          <w:rtl w:val="0"/>
-        </w:rPr>
-        <w:t xml:space="preserve">Defined architectural strategies and best practices for mobile application development, ensuring scalability and performance optimization.</w:t>
-      </w:r>
-    </w:p>
-    <w:p>
-      <w:pPr>
-        <w:numPr>
-          <w:ilvl w:val="0"/>
+        </w:rPr>
+      </w:pPr>
+      <w:r>
+        <w:rPr>
+          <w:b w:val="1"/>
+          <w:sz w:val="24"/>
+          <w:szCs w:val="24"/>
+          <w:rtl w:val="0"/>
+        </w:rPr>
+        <w:t xml:space="preserve">Senior Mobile Solutions Architect</w:t>
+      </w:r>
+      <w:r>
+        <w:rPr>
+          <w:sz w:val="24"/>
+          <w:szCs w:val="24"/>
+          <w:rtl w:val="0"/>
+        </w:rPr>
+        <w:t xml:space="preserve"> (Jan 2023 - Aug 2024)</w:t>
+      </w:r>
+    </w:p>
+    <w:p>
+      <w:pPr>
+        <w:numPr>
+          <w:ilvl w:val="1"/>
           <w:numId w:val="1"/>
         </w:numPr>
         <w:tabs>
           <w:tab w:val="right" w:leader="none" w:pos="10800"/>
         </w:tabs>
-        <w:spacing w:before="0" w:lineRule="auto"/>
-        <w:ind w:left="720" w:hanging="360"/>
-        <w:rPr>
-          <w:sz w:val="24"/>
-          <w:szCs w:val="24"/>
-          <w:u w:val="none"/>
-        </w:rPr>
-      </w:pPr>
-      <w:r>
-        <w:rPr>
-          <w:sz w:val="24"/>
-          <w:szCs w:val="24"/>
-          <w:rtl w:val="0"/>
-        </w:rPr>
-        <w:t xml:space="preserve">Collaborated with stakeholders and product owners to understand business needs and translated them into technical requirements and solutions.</w:t>
-      </w:r>
-    </w:p>
-    <w:p>
-      <w:pPr>
-        <w:numPr>
-          <w:ilvl w:val="0"/>
+        <w:spacing w:after="0" w:afterAutospacing="0" w:before="0" w:beforeAutospacing="0" w:lineRule="auto"/>
+        <w:ind w:left="1440" w:hanging="360"/>
+        <w:rPr>
+          <w:sz w:val="24"/>
+          <w:szCs w:val="24"/>
+        </w:rPr>
+      </w:pPr>
+      <w:r>
+        <w:rPr>
+          <w:b w:val="1"/>
+          <w:sz w:val="24"/>
+          <w:szCs w:val="24"/>
+          <w:rtl w:val="0"/>
+        </w:rPr>
+        <w:t xml:space="preserve">Interim Mobile Team Manager</w:t>
+      </w:r>
+      <w:r>
+        <w:rPr>
+          <w:sz w:val="24"/>
+          <w:szCs w:val="24"/>
+          <w:rtl w:val="0"/>
+        </w:rPr>
+        <w:t xml:space="preserve"> (May 2023 - Oct 2023)</w:t>
+      </w:r>
+    </w:p>
+    <w:p>
+      <w:pPr>
+        <w:numPr>
+          <w:ilvl w:val="2"/>
           <w:numId w:val="1"/>
         </w:numPr>
         <w:tabs>
           <w:tab w:val="right" w:leader="none" w:pos="10800"/>
         </w:tabs>
-        <w:spacing w:before="0" w:lineRule="auto"/>
-        <w:ind w:left="720" w:hanging="360"/>
-        <w:rPr>
-          <w:sz w:val="24"/>
-          <w:szCs w:val="24"/>
-          <w:u w:val="none"/>
-        </w:rPr>
-      </w:pPr>
-      <w:r>
-        <w:rPr>
-          <w:sz w:val="24"/>
-          <w:szCs w:val="24"/>
-          <w:rtl w:val="0"/>
-        </w:rPr>
-        <w:t xml:space="preserve">Conducted code reviews, implemented DevOps practices, and maintained high coding standards.</w:t>
-      </w:r>
-      <w:r>
-        <w:rPr>
-          <w:rtl w:val="0"/>
-        </w:rPr>
-      </w:r>
-    </w:p>
-    <w:p>
-      <w:pPr>
-        <w:numPr>
-          <w:ilvl w:val="0"/>
+        <w:spacing w:after="0" w:afterAutospacing="0" w:before="0" w:beforeAutospacing="0" w:lineRule="auto"/>
+        <w:ind w:left="2160" w:hanging="360"/>
+        <w:rPr>
+          <w:sz w:val="24"/>
+          <w:szCs w:val="24"/>
+        </w:rPr>
+      </w:pPr>
+      <w:r>
+        <w:rPr>
+          <w:sz w:val="24"/>
+          <w:szCs w:val="24"/>
+          <w:rtl w:val="0"/>
+        </w:rPr>
+        <w:t xml:space="preserve">Directed the "Digital Front Door" project, overseeing its successful execution and facilitating a smooth transition from third-party development to an in-house team.</w:t>
+      </w:r>
+    </w:p>
+    <w:p>
+      <w:pPr>
+        <w:numPr>
+          <w:ilvl w:val="1"/>
           <w:numId w:val="1"/>
         </w:numPr>
         <w:tabs>
           <w:tab w:val="right" w:leader="none" w:pos="10800"/>
         </w:tabs>
-        <w:spacing w:before="0" w:lineRule="auto"/>
-        <w:ind w:left="720" w:hanging="360"/>
-        <w:rPr>
-          <w:sz w:val="24"/>
-          <w:szCs w:val="24"/>
-          <w:u w:val="none"/>
-        </w:rPr>
-      </w:pPr>
-      <w:r>
-        <w:rPr>
-          <w:sz w:val="24"/>
-          <w:szCs w:val="24"/>
-          <w:rtl w:val="0"/>
-        </w:rPr>
-        <w:t xml:space="preserve">In charge of research and elaboration of digital architecture using sequence diagrams to ensure technical delivery using the latest mobile technologies.</w:t>
-      </w:r>
-    </w:p>
-    <w:p>
-      <w:pPr>
-        <w:numPr>
-          <w:ilvl w:val="0"/>
+        <w:spacing w:after="0" w:afterAutospacing="0" w:before="0" w:beforeAutospacing="0" w:lineRule="auto"/>
+        <w:ind w:left="1440" w:hanging="360"/>
+        <w:rPr>
+          <w:sz w:val="24"/>
+          <w:szCs w:val="24"/>
+        </w:rPr>
+      </w:pPr>
+      <w:r>
+        <w:rPr>
+          <w:b w:val="1"/>
+          <w:sz w:val="24"/>
+          <w:szCs w:val="24"/>
+          <w:rtl w:val="0"/>
+        </w:rPr>
+        <w:t xml:space="preserve">As Senior Mobile Solutions Architect:</w:t>
+      </w:r>
+    </w:p>
+    <w:p>
+      <w:pPr>
+        <w:numPr>
+          <w:ilvl w:val="2"/>
           <w:numId w:val="1"/>
         </w:numPr>
         <w:tabs>
           <w:tab w:val="right" w:leader="none" w:pos="10800"/>
         </w:tabs>
-        <w:spacing w:before="0" w:lineRule="auto"/>
-        <w:ind w:left="720" w:hanging="360"/>
-        <w:rPr>
-          <w:sz w:val="24"/>
-          <w:szCs w:val="24"/>
-          <w:u w:val="none"/>
-        </w:rPr>
-      </w:pPr>
-      <w:r>
-        <w:rPr>
-          <w:sz w:val="24"/>
-          <w:szCs w:val="24"/>
-          <w:rtl w:val="0"/>
-        </w:rPr>
-        <w:t xml:space="preserve">Designed and enhanced processes to facilitate communication between internal teams and external teams.</w:t>
-      </w:r>
-    </w:p>
-    <w:p>
-      <w:pPr>
-        <w:numPr>
-          <w:ilvl w:val="0"/>
+        <w:spacing w:after="0" w:afterAutospacing="0" w:before="0" w:beforeAutospacing="0" w:lineRule="auto"/>
+        <w:ind w:left="2160" w:hanging="360"/>
+        <w:rPr>
+          <w:sz w:val="24"/>
+          <w:szCs w:val="24"/>
+        </w:rPr>
+      </w:pPr>
+      <w:r>
+        <w:rPr>
+          <w:sz w:val="24"/>
+          <w:szCs w:val="24"/>
+          <w:rtl w:val="0"/>
+        </w:rPr>
+        <w:t xml:space="preserve">Designed and implemented scalable and robust mobile solutions aligned with company business goals, employing best practices and emerging technologies.</w:t>
+      </w:r>
+    </w:p>
+    <w:p>
+      <w:pPr>
+        <w:numPr>
+          <w:ilvl w:val="2"/>
           <w:numId w:val="1"/>
         </w:numPr>
         <w:tabs>
           <w:tab w:val="right" w:leader="none" w:pos="10800"/>
         </w:tabs>
-        <w:spacing w:before="0" w:lineRule="auto"/>
-        <w:ind w:left="720" w:hanging="360"/>
-        <w:rPr>
-          <w:sz w:val="24"/>
-          <w:szCs w:val="24"/>
-          <w:u w:val="none"/>
-        </w:rPr>
-      </w:pPr>
-      <w:r>
-        <w:rPr>
-          <w:sz w:val="24"/>
-          <w:szCs w:val="24"/>
-          <w:rtl w:val="0"/>
-        </w:rPr>
-        <w:t xml:space="preserve">Provide mentorship to Junior and Senior team members, supporting their professional growth and skill development.</w:t>
-      </w:r>
-    </w:p>
-    <w:p>
-      <w:pPr>
-        <w:numPr>
-          <w:ilvl w:val="0"/>
+        <w:spacing w:after="0" w:afterAutospacing="0" w:before="0" w:beforeAutospacing="0" w:lineRule="auto"/>
+        <w:ind w:left="2160" w:hanging="360"/>
+        <w:rPr>
+          <w:sz w:val="24"/>
+          <w:szCs w:val="24"/>
+        </w:rPr>
+      </w:pPr>
+      <w:r>
+        <w:rPr>
+          <w:sz w:val="24"/>
+          <w:szCs w:val="24"/>
+          <w:rtl w:val="0"/>
+        </w:rPr>
+        <w:t xml:space="preserve">Collaborated with multidisciplinary teams, including developers, designers, and stakeholders, to translate complex requirements into architectural designs.</w:t>
+      </w:r>
+    </w:p>
+    <w:p>
+      <w:pPr>
+        <w:numPr>
+          <w:ilvl w:val="2"/>
           <w:numId w:val="1"/>
         </w:numPr>
         <w:tabs>
           <w:tab w:val="right" w:leader="none" w:pos="10800"/>
         </w:tabs>
-        <w:spacing w:before="0" w:lineRule="auto"/>
-        <w:ind w:left="720" w:hanging="360"/>
-        <w:rPr>
-          <w:sz w:val="24"/>
-          <w:szCs w:val="24"/>
-          <w:u w:val="none"/>
-        </w:rPr>
-      </w:pPr>
-      <w:r>
-        <w:rPr>
-          <w:sz w:val="24"/>
-          <w:szCs w:val="24"/>
-          <w:rtl w:val="0"/>
-        </w:rPr>
-        <w:t xml:space="preserve">Developed backend architectures using the latest technologies to enhance performance.</w:t>
-      </w:r>
-    </w:p>
-    <w:p>
-      <w:pPr>
-        <w:numPr>
-          <w:ilvl w:val="0"/>
-          <w:numId w:val="1"/>
-        </w:numPr>
-        <w:tabs>
-          <w:tab w:val="right" w:leader="none" w:pos="10800"/>
-        </w:tabs>
-        <w:spacing w:before="0" w:lineRule="auto"/>
-        <w:ind w:left="720" w:hanging="360"/>
-        <w:rPr>
-          <w:sz w:val="24"/>
-          <w:szCs w:val="24"/>
-          <w:u w:val="none"/>
-        </w:rPr>
-      </w:pPr>
-      <w:r>
-        <w:rPr>
-          <w:sz w:val="24"/>
-          <w:szCs w:val="24"/>
-          <w:rtl w:val="0"/>
-        </w:rPr>
-        <w:t xml:space="preserve">Work closely with software engineering teams to provide feedback and enhance enterprise architecture.</w:t>
-      </w:r>
-    </w:p>
-    <w:p>
-      <w:pPr>
-        <w:tabs>
-          <w:tab w:val="right" w:leader="none" w:pos="10800"/>
-        </w:tabs>
-        <w:spacing w:before="0" w:lineRule="auto"/>
-        <w:ind w:left="720" w:firstLine="0"/>
+        <w:spacing w:after="240" w:before="0" w:beforeAutospacing="0" w:lineRule="auto"/>
+        <w:ind w:left="2160" w:hanging="360"/>
+        <w:rPr>
+          <w:sz w:val="24"/>
+          <w:szCs w:val="24"/>
+        </w:rPr>
+      </w:pPr>
+      <w:r>
+        <w:rPr>
+          <w:sz w:val="24"/>
+          <w:szCs w:val="24"/>
+          <w:rtl w:val="0"/>
+        </w:rPr>
+        <w:t xml:space="preserve">Provided technical leadership and guidance, ensuring adherence to architectural principles and standards throughout the development lifecycle.</w:t>
+      </w:r>
+    </w:p>
+    <w:p>
+      <w:pPr>
+        <w:tabs>
+          <w:tab w:val="right" w:leader="none" w:pos="10800"/>
+        </w:tabs>
+        <w:spacing w:after="240" w:before="240" w:lineRule="auto"/>
+        <w:rPr>
+          <w:sz w:val="24"/>
+          <w:szCs w:val="24"/>
+        </w:rPr>
+      </w:pPr>
+      <w:r>
+        <w:rPr>
+          <w:rtl w:val="0"/>
+        </w:rPr>
+      </w:r>
+    </w:p>
+    <w:p>
+      <w:pPr>
+        <w:tabs>
+          <w:tab w:val="right" w:leader="none" w:pos="10800"/>
+        </w:tabs>
+        <w:spacing w:after="240" w:before="240" w:lineRule="auto"/>
         <w:rPr>
           <w:sz w:val="24"/>
           <w:szCs w:val="24"/>
@@ -1520,7 +1672,7 @@
       <w:pPr>
         <w:numPr>
           <w:ilvl w:val="0"/>
-          <w:numId w:val="1"/>
+          <w:numId w:val="2"/>
         </w:numPr>
         <w:tabs>
           <w:tab w:val="right" w:leader="none" w:pos="10800"/>
@@ -1545,7 +1697,7 @@
       <w:pPr>
         <w:numPr>
           <w:ilvl w:val="0"/>
-          <w:numId w:val="1"/>
+          <w:numId w:val="2"/>
         </w:numPr>
         <w:tabs>
           <w:tab w:val="right" w:leader="none" w:pos="10800"/>
@@ -1570,7 +1722,7 @@
       <w:pPr>
         <w:numPr>
           <w:ilvl w:val="0"/>
-          <w:numId w:val="1"/>
+          <w:numId w:val="2"/>
         </w:numPr>
         <w:tabs>
           <w:tab w:val="right" w:leader="none" w:pos="10800"/>
@@ -1588,14 +1740,14 @@
           <w:szCs w:val="24"/>
           <w:rtl w:val="0"/>
         </w:rPr>
-        <w:t xml:space="preserve">Be an active member of the Development team to contribute to team dynamics, ways of working and assisting with improvement opportunities.</w:t>
+        <w:t xml:space="preserve">Contributed to team dynamics and assisted with improvement opportunities.</w:t>
       </w:r>
     </w:p>
     <w:p>
       <w:pPr>
         <w:numPr>
           <w:ilvl w:val="0"/>
-          <w:numId w:val="1"/>
+          <w:numId w:val="2"/>
         </w:numPr>
         <w:tabs>
           <w:tab w:val="right" w:leader="none" w:pos="10800"/>
@@ -1620,7 +1772,7 @@
       <w:pPr>
         <w:numPr>
           <w:ilvl w:val="0"/>
-          <w:numId w:val="1"/>
+          <w:numId w:val="2"/>
         </w:numPr>
         <w:tabs>
           <w:tab w:val="right" w:leader="none" w:pos="10800"/>
@@ -1645,7 +1797,7 @@
       <w:pPr>
         <w:numPr>
           <w:ilvl w:val="0"/>
-          <w:numId w:val="1"/>
+          <w:numId w:val="2"/>
         </w:numPr>
         <w:tabs>
           <w:tab w:val="right" w:leader="none" w:pos="10800"/>
@@ -1832,7 +1984,7 @@
         <w:pageBreakBefore w:val="0"/>
         <w:numPr>
           <w:ilvl w:val="0"/>
-          <w:numId w:val="1"/>
+          <w:numId w:val="2"/>
         </w:numPr>
         <w:tabs>
           <w:tab w:val="right" w:leader="none" w:pos="10800"/>
@@ -1858,7 +2010,7 @@
         <w:pageBreakBefore w:val="0"/>
         <w:numPr>
           <w:ilvl w:val="0"/>
-          <w:numId w:val="1"/>
+          <w:numId w:val="2"/>
         </w:numPr>
         <w:tabs>
           <w:tab w:val="right" w:leader="none" w:pos="10800"/>
@@ -1884,7 +2036,7 @@
         <w:pageBreakBefore w:val="0"/>
         <w:numPr>
           <w:ilvl w:val="0"/>
-          <w:numId w:val="1"/>
+          <w:numId w:val="2"/>
         </w:numPr>
         <w:tabs>
           <w:tab w:val="right" w:leader="none" w:pos="10800"/>
@@ -1910,7 +2062,7 @@
         <w:pageBreakBefore w:val="0"/>
         <w:numPr>
           <w:ilvl w:val="0"/>
-          <w:numId w:val="1"/>
+          <w:numId w:val="2"/>
         </w:numPr>
         <w:tabs>
           <w:tab w:val="right" w:leader="none" w:pos="10800"/>
@@ -1936,7 +2088,7 @@
         <w:pageBreakBefore w:val="0"/>
         <w:numPr>
           <w:ilvl w:val="0"/>
-          <w:numId w:val="1"/>
+          <w:numId w:val="2"/>
         </w:numPr>
         <w:tabs>
           <w:tab w:val="right" w:leader="none" w:pos="10800"/>
@@ -1962,7 +2114,7 @@
         <w:pageBreakBefore w:val="0"/>
         <w:numPr>
           <w:ilvl w:val="0"/>
-          <w:numId w:val="1"/>
+          <w:numId w:val="2"/>
         </w:numPr>
         <w:tabs>
           <w:tab w:val="right" w:leader="none" w:pos="10800"/>
@@ -1988,7 +2140,7 @@
         <w:pageBreakBefore w:val="0"/>
         <w:numPr>
           <w:ilvl w:val="0"/>
-          <w:numId w:val="1"/>
+          <w:numId w:val="2"/>
         </w:numPr>
         <w:tabs>
           <w:tab w:val="right" w:leader="none" w:pos="10800"/>
@@ -2031,7 +2183,7 @@
         <w:pageBreakBefore w:val="0"/>
         <w:numPr>
           <w:ilvl w:val="0"/>
-          <w:numId w:val="1"/>
+          <w:numId w:val="2"/>
         </w:numPr>
         <w:tabs>
           <w:tab w:val="right" w:leader="none" w:pos="10800"/>
@@ -2062,7 +2214,7 @@
         <w:pageBreakBefore w:val="0"/>
         <w:numPr>
           <w:ilvl w:val="0"/>
-          <w:numId w:val="1"/>
+          <w:numId w:val="2"/>
         </w:numPr>
         <w:tabs>
           <w:tab w:val="right" w:leader="none" w:pos="10800"/>
@@ -2088,7 +2240,7 @@
         <w:pageBreakBefore w:val="0"/>
         <w:numPr>
           <w:ilvl w:val="0"/>
-          <w:numId w:val="1"/>
+          <w:numId w:val="2"/>
         </w:numPr>
         <w:tabs>
           <w:tab w:val="right" w:leader="none" w:pos="10800"/>
@@ -2108,6 +2260,132 @@
           <w:rtl w:val="0"/>
         </w:rPr>
         <w:t xml:space="preserve">iOS and Android app development using IONIC framework and Tailwind CSS for styling.</w:t>
+      </w:r>
+    </w:p>
+    <w:p>
+      <w:pPr>
+        <w:pageBreakBefore w:val="0"/>
+        <w:tabs>
+          <w:tab w:val="right" w:leader="none" w:pos="10800"/>
+        </w:tabs>
+        <w:spacing w:before="0" w:lineRule="auto"/>
+        <w:rPr>
+          <w:sz w:val="24"/>
+          <w:szCs w:val="24"/>
+        </w:rPr>
+      </w:pPr>
+      <w:r>
+        <w:rPr>
+          <w:rtl w:val="0"/>
+        </w:rPr>
+      </w:r>
+    </w:p>
+    <w:p>
+      <w:pPr>
+        <w:pageBreakBefore w:val="0"/>
+        <w:tabs>
+          <w:tab w:val="right" w:leader="none" w:pos="10800"/>
+        </w:tabs>
+        <w:spacing w:before="0" w:lineRule="auto"/>
+        <w:rPr>
+          <w:sz w:val="24"/>
+          <w:szCs w:val="24"/>
+        </w:rPr>
+      </w:pPr>
+      <w:r>
+        <w:rPr>
+          <w:rtl w:val="0"/>
+        </w:rPr>
+      </w:r>
+    </w:p>
+    <w:p>
+      <w:pPr>
+        <w:pageBreakBefore w:val="0"/>
+        <w:tabs>
+          <w:tab w:val="right" w:leader="none" w:pos="10800"/>
+        </w:tabs>
+        <w:spacing w:before="0" w:lineRule="auto"/>
+        <w:rPr>
+          <w:sz w:val="24"/>
+          <w:szCs w:val="24"/>
+        </w:rPr>
+      </w:pPr>
+      <w:r>
+        <w:rPr>
+          <w:rtl w:val="0"/>
+        </w:rPr>
+      </w:r>
+    </w:p>
+    <w:p>
+      <w:pPr>
+        <w:pageBreakBefore w:val="0"/>
+        <w:tabs>
+          <w:tab w:val="right" w:leader="none" w:pos="10800"/>
+        </w:tabs>
+        <w:spacing w:before="0" w:lineRule="auto"/>
+        <w:rPr>
+          <w:sz w:val="24"/>
+          <w:szCs w:val="24"/>
+        </w:rPr>
+      </w:pPr>
+      <w:r>
+        <w:rPr>
+          <w:rtl w:val="0"/>
+        </w:rPr>
+      </w:r>
+    </w:p>
+    <w:p>
+      <w:pPr>
+        <w:pageBreakBefore w:val="0"/>
+        <w:tabs>
+          <w:tab w:val="right" w:leader="none" w:pos="10800"/>
+        </w:tabs>
+        <w:spacing w:before="0" w:lineRule="auto"/>
+        <w:rPr>
+          <w:sz w:val="24"/>
+          <w:szCs w:val="24"/>
+        </w:rPr>
+      </w:pPr>
+      <w:r>
+        <w:rPr>
+          <w:rtl w:val="0"/>
+        </w:rPr>
+      </w:r>
+    </w:p>
+    <w:p>
+      <w:pPr>
+        <w:pageBreakBefore w:val="0"/>
+        <w:tabs>
+          <w:tab w:val="right" w:leader="none" w:pos="10800"/>
+        </w:tabs>
+        <w:spacing w:before="0" w:lineRule="auto"/>
+        <w:rPr>
+          <w:sz w:val="24"/>
+          <w:szCs w:val="24"/>
+        </w:rPr>
+      </w:pPr>
+      <w:r>
+        <w:rPr>
+          <w:rtl w:val="0"/>
+        </w:rPr>
+      </w:r>
+    </w:p>
+    <w:p>
+      <w:pPr>
+        <w:pageBreakBefore w:val="0"/>
+        <w:tabs>
+          <w:tab w:val="right" w:leader="none" w:pos="10800"/>
+        </w:tabs>
+        <w:spacing w:before="0" w:lineRule="auto"/>
+        <w:rPr>
+          <w:sz w:val="24"/>
+          <w:szCs w:val="24"/>
+        </w:rPr>
+      </w:pPr>
+      <w:r>
+        <w:rPr>
+          <w:rtl w:val="0"/>
+        </w:rPr>
       </w:r>
     </w:p>
     <w:p>
@@ -2289,7 +2567,7 @@
       <w:pPr>
         <w:numPr>
           <w:ilvl w:val="0"/>
-          <w:numId w:val="1"/>
+          <w:numId w:val="2"/>
         </w:numPr>
         <w:tabs>
           <w:tab w:val="right" w:leader="none" w:pos="10800"/>
@@ -2314,7 +2592,7 @@
       <w:pPr>
         <w:numPr>
           <w:ilvl w:val="0"/>
-          <w:numId w:val="1"/>
+          <w:numId w:val="2"/>
         </w:numPr>
         <w:tabs>
           <w:tab w:val="right" w:leader="none" w:pos="10800"/>
@@ -2341,7 +2619,7 @@
         <w:pageBreakBefore w:val="0"/>
         <w:numPr>
           <w:ilvl w:val="0"/>
-          <w:numId w:val="1"/>
+          <w:numId w:val="2"/>
         </w:numPr>
         <w:tabs>
           <w:tab w:val="right" w:leader="none" w:pos="10800"/>
@@ -2384,7 +2662,7 @@
       <w:pPr>
         <w:numPr>
           <w:ilvl w:val="0"/>
-          <w:numId w:val="1"/>
+          <w:numId w:val="2"/>
         </w:numPr>
         <w:tabs>
           <w:tab w:val="right" w:leader="none" w:pos="10800"/>
@@ -2410,7 +2688,7 @@
         <w:pageBreakBefore w:val="0"/>
         <w:numPr>
           <w:ilvl w:val="0"/>
-          <w:numId w:val="1"/>
+          <w:numId w:val="2"/>
         </w:numPr>
         <w:tabs>
           <w:tab w:val="right" w:leader="none" w:pos="10800"/>
@@ -2437,7 +2715,7 @@
         <w:pageBreakBefore w:val="0"/>
         <w:numPr>
           <w:ilvl w:val="0"/>
-          <w:numId w:val="4"/>
+          <w:numId w:val="5"/>
         </w:numPr>
         <w:tabs>
           <w:tab w:val="right" w:leader="none" w:pos="10800"/>
@@ -2469,7 +2747,7 @@
         <w:pageBreakBefore w:val="0"/>
         <w:numPr>
           <w:ilvl w:val="0"/>
-          <w:numId w:val="4"/>
+          <w:numId w:val="5"/>
         </w:numPr>
         <w:tabs>
           <w:tab w:val="right" w:leader="none" w:pos="10800"/>
@@ -2532,60 +2810,6 @@
         </w:rPr>
         <w:t xml:space="preserve">Apollo Client.</w:t>
       </w:r>
-      <w:r>
-        <w:rPr>
-          <w:rtl w:val="0"/>
-        </w:rPr>
-      </w:r>
-    </w:p>
-    <w:p>
-      <w:pPr>
-        <w:pageBreakBefore w:val="0"/>
-        <w:tabs>
-          <w:tab w:val="right" w:leader="none" w:pos="10800"/>
-        </w:tabs>
-        <w:spacing w:before="0" w:lineRule="auto"/>
-        <w:rPr>
-          <w:sz w:val="24"/>
-          <w:szCs w:val="24"/>
-        </w:rPr>
-      </w:pPr>
-      <w:r>
-        <w:rPr>
-          <w:rtl w:val="0"/>
-        </w:rPr>
-      </w:r>
-    </w:p>
-    <w:p>
-      <w:pPr>
-        <w:pageBreakBefore w:val="0"/>
-        <w:tabs>
-          <w:tab w:val="right" w:leader="none" w:pos="10800"/>
-        </w:tabs>
-        <w:spacing w:before="0" w:lineRule="auto"/>
-        <w:rPr>
-          <w:sz w:val="24"/>
-          <w:szCs w:val="24"/>
-        </w:rPr>
-      </w:pPr>
-      <w:r>
-        <w:rPr>
-          <w:rtl w:val="0"/>
-        </w:rPr>
-      </w:r>
-    </w:p>
-    <w:p>
-      <w:pPr>
-        <w:pageBreakBefore w:val="0"/>
-        <w:tabs>
-          <w:tab w:val="right" w:leader="none" w:pos="10800"/>
-        </w:tabs>
-        <w:spacing w:before="0" w:lineRule="auto"/>
-        <w:rPr>
-          <w:sz w:val="24"/>
-          <w:szCs w:val="24"/>
-        </w:rPr>
-      </w:pPr>
       <w:r>
         <w:rPr>
           <w:rtl w:val="0"/>
@@ -2792,7 +3016,7 @@
         <w:pageBreakBefore w:val="0"/>
         <w:numPr>
           <w:ilvl w:val="0"/>
-          <w:numId w:val="6"/>
+          <w:numId w:val="7"/>
         </w:numPr>
         <w:tabs>
           <w:tab w:val="right" w:leader="none" w:pos="10800"/>
@@ -2853,7 +3077,7 @@
         <w:pageBreakBefore w:val="0"/>
         <w:numPr>
           <w:ilvl w:val="0"/>
-          <w:numId w:val="6"/>
+          <w:numId w:val="7"/>
         </w:numPr>
         <w:tabs>
           <w:tab w:val="right" w:leader="none" w:pos="10800"/>
@@ -2880,7 +3104,7 @@
         <w:pageBreakBefore w:val="0"/>
         <w:numPr>
           <w:ilvl w:val="0"/>
-          <w:numId w:val="6"/>
+          <w:numId w:val="7"/>
         </w:numPr>
         <w:tabs>
           <w:tab w:val="right" w:leader="none" w:pos="10800"/>
@@ -2924,7 +3148,7 @@
         <w:pageBreakBefore w:val="0"/>
         <w:numPr>
           <w:ilvl w:val="0"/>
-          <w:numId w:val="6"/>
+          <w:numId w:val="7"/>
         </w:numPr>
         <w:tabs>
           <w:tab w:val="right" w:leader="none" w:pos="10800"/>
@@ -2968,7 +3192,7 @@
         <w:pageBreakBefore w:val="0"/>
         <w:numPr>
           <w:ilvl w:val="0"/>
-          <w:numId w:val="6"/>
+          <w:numId w:val="7"/>
         </w:numPr>
         <w:tabs>
           <w:tab w:val="right" w:leader="none" w:pos="10800"/>
@@ -3046,7 +3270,7 @@
         <w:pageBreakBefore w:val="0"/>
         <w:numPr>
           <w:ilvl w:val="0"/>
-          <w:numId w:val="6"/>
+          <w:numId w:val="7"/>
         </w:numPr>
         <w:tabs>
           <w:tab w:val="right" w:leader="none" w:pos="10800"/>
@@ -3090,7 +3314,7 @@
         <w:pageBreakBefore w:val="0"/>
         <w:numPr>
           <w:ilvl w:val="0"/>
-          <w:numId w:val="6"/>
+          <w:numId w:val="7"/>
         </w:numPr>
         <w:tabs>
           <w:tab w:val="right" w:leader="none" w:pos="10800"/>
@@ -3151,7 +3375,7 @@
         <w:pageBreakBefore w:val="0"/>
         <w:numPr>
           <w:ilvl w:val="0"/>
-          <w:numId w:val="6"/>
+          <w:numId w:val="7"/>
         </w:numPr>
         <w:tabs>
           <w:tab w:val="right" w:leader="none" w:pos="10800"/>
@@ -3204,7 +3428,7 @@
         <w:pageBreakBefore w:val="0"/>
         <w:numPr>
           <w:ilvl w:val="0"/>
-          <w:numId w:val="6"/>
+          <w:numId w:val="7"/>
         </w:numPr>
         <w:tabs>
           <w:tab w:val="right" w:leader="none" w:pos="10800"/>
@@ -3463,7 +3687,7 @@
         <w:pageBreakBefore w:val="0"/>
         <w:numPr>
           <w:ilvl w:val="0"/>
-          <w:numId w:val="5"/>
+          <w:numId w:val="6"/>
         </w:numPr>
         <w:pBdr>
           <w:top w:space="0" w:sz="0" w:val="nil"/>
@@ -3546,7 +3770,7 @@
         <w:pageBreakBefore w:val="0"/>
         <w:numPr>
           <w:ilvl w:val="0"/>
-          <w:numId w:val="5"/>
+          <w:numId w:val="6"/>
         </w:numPr>
         <w:tabs>
           <w:tab w:val="right" w:leader="none" w:pos="10800"/>
@@ -3589,7 +3813,7 @@
         <w:pageBreakBefore w:val="0"/>
         <w:numPr>
           <w:ilvl w:val="0"/>
-          <w:numId w:val="5"/>
+          <w:numId w:val="6"/>
         </w:numPr>
         <w:pBdr>
           <w:top w:space="0" w:sz="0" w:val="nil"/>
@@ -3686,7 +3910,7 @@
           <w:szCs w:val="24"/>
           <w:rtl w:val="0"/>
         </w:rPr>
-        <w:t xml:space="preserve">- Support Engineer - January 2015 - August - 2016</w:t>
+        <w:t xml:space="preserve">- Support Engineer - January 2016 - August - 2016</w:t>
       </w:r>
     </w:p>
     <w:p>
@@ -3903,7 +4127,7 @@
         <w:pageBreakBefore w:val="0"/>
         <w:numPr>
           <w:ilvl w:val="0"/>
-          <w:numId w:val="2"/>
+          <w:numId w:val="3"/>
         </w:numPr>
         <w:spacing w:after="0" w:afterAutospacing="0"/>
         <w:ind w:left="720" w:hanging="360"/>
@@ -3926,7 +4150,7 @@
         <w:pageBreakBefore w:val="0"/>
         <w:numPr>
           <w:ilvl w:val="0"/>
-          <w:numId w:val="2"/>
+          <w:numId w:val="3"/>
         </w:numPr>
         <w:spacing w:before="0" w:beforeAutospacing="0"/>
         <w:ind w:left="720" w:hanging="360"/>
@@ -4647,6 +4871,116 @@
       </w:rPr>
     </w:lvl>
   </w:abstractNum>
+  <w:abstractNum w:abstractNumId="7">
+    <w:lvl w:ilvl="0">
+      <w:start w:val="1"/>
+      <w:numFmt w:val="bullet"/>
+      <w:lvlText w:val="●"/>
+      <w:lvlJc w:val="left"/>
+      <w:pPr>
+        <w:ind w:left="720" w:hanging="360"/>
+      </w:pPr>
+      <w:rPr>
+        <w:u w:val="none"/>
+      </w:rPr>
+    </w:lvl>
+    <w:lvl w:ilvl="1">
+      <w:start w:val="1"/>
+      <w:numFmt w:val="bullet"/>
+      <w:lvlText w:val="○"/>
+      <w:lvlJc w:val="left"/>
+      <w:pPr>
+        <w:ind w:left="1440" w:hanging="360"/>
+      </w:pPr>
+      <w:rPr>
+        <w:u w:val="none"/>
+      </w:rPr>
+    </w:lvl>
+    <w:lvl w:ilvl="2">
+      <w:start w:val="1"/>
+      <w:numFmt w:val="bullet"/>
+      <w:lvlText w:val="■"/>
+      <w:lvlJc w:val="left"/>
+      <w:pPr>
+        <w:ind w:left="2160" w:hanging="360"/>
+      </w:pPr>
+      <w:rPr>
+        <w:u w:val="none"/>
+      </w:rPr>
+    </w:lvl>
+    <w:lvl w:ilvl="3">
+      <w:start w:val="1"/>
+      <w:numFmt w:val="bullet"/>
+      <w:lvlText w:val="●"/>
+      <w:lvlJc w:val="left"/>
+      <w:pPr>
+        <w:ind w:left="2880" w:hanging="360"/>
+      </w:pPr>
+      <w:rPr>
+        <w:u w:val="none"/>
+      </w:rPr>
+    </w:lvl>
+    <w:lvl w:ilvl="4">
+      <w:start w:val="1"/>
+      <w:numFmt w:val="bullet"/>
+      <w:lvlText w:val="○"/>
+      <w:lvlJc w:val="left"/>
+      <w:pPr>
+        <w:ind w:left="3600" w:hanging="360"/>
+      </w:pPr>
+      <w:rPr>
+        <w:u w:val="none"/>
+      </w:rPr>
+    </w:lvl>
+    <w:lvl w:ilvl="5">
+      <w:start w:val="1"/>
+      <w:numFmt w:val="bullet"/>
+      <w:lvlText w:val="■"/>
+      <w:lvlJc w:val="left"/>
+      <w:pPr>
+        <w:ind w:left="4320" w:hanging="360"/>
+      </w:pPr>
+      <w:rPr>
+        <w:u w:val="none"/>
+      </w:rPr>
+    </w:lvl>
+    <w:lvl w:ilvl="6">
+      <w:start w:val="1"/>
+      <w:numFmt w:val="bullet"/>
+      <w:lvlText w:val="●"/>
+      <w:lvlJc w:val="left"/>
+      <w:pPr>
+        <w:ind w:left="5040" w:hanging="360"/>
+      </w:pPr>
+      <w:rPr>
+        <w:u w:val="none"/>
+      </w:rPr>
+    </w:lvl>
+    <w:lvl w:ilvl="7">
+      <w:start w:val="1"/>
+      <w:numFmt w:val="bullet"/>
+      <w:lvlText w:val="○"/>
+      <w:lvlJc w:val="left"/>
+      <w:pPr>
+        <w:ind w:left="5760" w:hanging="360"/>
+      </w:pPr>
+      <w:rPr>
+        <w:u w:val="none"/>
+      </w:rPr>
+    </w:lvl>
+    <w:lvl w:ilvl="8">
+      <w:start w:val="1"/>
+      <w:numFmt w:val="bullet"/>
+      <w:lvlText w:val="■"/>
+      <w:lvlJc w:val="left"/>
+      <w:pPr>
+        <w:ind w:left="6480" w:hanging="360"/>
+      </w:pPr>
+      <w:rPr>
+        <w:u w:val="none"/>
+      </w:rPr>
+    </w:lvl>
+  </w:abstractNum>
   <w:num w:numId="1">
     <w:abstractNumId w:val="1"/>
   </w:num>
@@ -4664,6 +4998,9 @@
   </w:num>
   <w:num w:numId="6">
     <w:abstractNumId w:val="6"/>
+  </w:num>
+  <w:num w:numId="7">
+    <w:abstractNumId w:val="7"/>
   </w:num>
 </w:numbering>
 </file>

--- a/DanielRodriguez_Resume_SeniorSolutionsArchitect.docx
+++ b/DanielRodriguez_Resume_SeniorSolutionsArchitect.docx
@@ -427,60 +427,92 @@
     </w:p>
     <w:p>
       <w:pPr>
-        <w:pageBreakBefore w:val="0"/>
-        <w:pBdr>
-          <w:top w:space="0" w:sz="0" w:val="nil"/>
-          <w:left w:space="0" w:sz="0" w:val="nil"/>
-          <w:bottom w:space="0" w:sz="0" w:val="nil"/>
-          <w:right w:space="0" w:sz="0" w:val="nil"/>
-          <w:between w:space="0" w:sz="0" w:val="nil"/>
-        </w:pBdr>
-        <w:shd w:fill="auto" w:val="clear"/>
-        <w:ind w:left="0" w:firstLine="0"/>
-        <w:rPr>
-          <w:sz w:val="24"/>
-          <w:szCs w:val="24"/>
-        </w:rPr>
-      </w:pPr>
-      <w:r>
-        <w:rPr>
-          <w:b w:val="1"/>
-          <w:sz w:val="24"/>
-          <w:szCs w:val="24"/>
-          <w:rtl w:val="0"/>
-        </w:rPr>
-        <w:t xml:space="preserve">Innovative Senior Solutions Architect</w:t>
-      </w:r>
-      <w:r>
-        <w:rPr>
-          <w:sz w:val="24"/>
-          <w:szCs w:val="24"/>
-          <w:rtl w:val="0"/>
-        </w:rPr>
-        <w:t xml:space="preserve"> with a proven track record of designing and implementing comprehensive technology strategies that align with critical business objectives. Recognized for expertise in architecting robust, end-to-end solutions from conceptualization to deployment, optimizing system performance, and ensuring optimal user engagement for customer-facing applications across various platforms. Proficient in leveraging the latest technologies and committed to creating intuitive, scalable, and responsive enterprise solutions. Experienced in collaborating with cross-functional teams, providing technical leadership, and driving successful project execution within strict timelines and budgets.</w:t>
-      </w:r>
-    </w:p>
-    <w:p>
-      <w:pPr>
-        <w:pageBreakBefore w:val="0"/>
-        <w:pBdr>
-          <w:top w:space="0" w:sz="0" w:val="nil"/>
-          <w:left w:space="0" w:sz="0" w:val="nil"/>
-          <w:bottom w:space="0" w:sz="0" w:val="nil"/>
-          <w:right w:space="0" w:sz="0" w:val="nil"/>
-          <w:between w:space="0" w:sz="0" w:val="nil"/>
-        </w:pBdr>
-        <w:shd w:fill="auto" w:val="clear"/>
-        <w:ind w:left="0" w:firstLine="0"/>
-        <w:rPr>
-          <w:sz w:val="24"/>
-          <w:szCs w:val="24"/>
-        </w:rPr>
-      </w:pPr>
-      <w:r>
-        <w:rPr>
-          <w:rtl w:val="0"/>
-        </w:rPr>
+        <w:rPr>
+          <w:sz w:val="24"/>
+          <w:szCs w:val="24"/>
+        </w:rPr>
+      </w:pPr>
+      <w:r>
+        <w:rPr>
+          <w:b w:val="1"/>
+          <w:sz w:val="24"/>
+          <w:szCs w:val="24"/>
+          <w:rtl w:val="0"/>
+        </w:rPr>
+        <w:t xml:space="preserve">Visionary technology leader with a proven record of driving digital transformation and innovation</w:t>
+      </w:r>
+      <w:r>
+        <w:rPr>
+          <w:sz w:val="24"/>
+          <w:szCs w:val="24"/>
+          <w:rtl w:val="0"/>
+        </w:rPr>
+        <w:t xml:space="preserve"> to achieve critical business objectives.</w:t>
+      </w:r>
+    </w:p>
+    <w:p>
+      <w:pPr>
+        <w:rPr>
+          <w:sz w:val="24"/>
+          <w:szCs w:val="24"/>
+        </w:rPr>
+      </w:pPr>
+      <w:r>
+        <w:rPr>
+          <w:sz w:val="24"/>
+          <w:szCs w:val="24"/>
+          <w:rtl w:val="0"/>
+        </w:rPr>
+        <w:t xml:space="preserve">Experienced in building and leading high-performing teams, defining enterprise-wide technical strategy, and serving as a </w:t>
+      </w:r>
+      <w:r>
+        <w:rPr>
+          <w:b w:val="1"/>
+          <w:sz w:val="24"/>
+          <w:szCs w:val="24"/>
+          <w:rtl w:val="0"/>
+        </w:rPr>
+        <w:t xml:space="preserve">key liaison between technology and executive leadership</w:t>
+      </w:r>
+      <w:r>
+        <w:rPr>
+          <w:sz w:val="24"/>
+          <w:szCs w:val="24"/>
+          <w:rtl w:val="0"/>
+        </w:rPr>
+        <w:t xml:space="preserve">.</w:t>
+      </w:r>
+    </w:p>
+    <w:p>
+      <w:pPr>
+        <w:rPr>
+          <w:sz w:val="24"/>
+          <w:szCs w:val="24"/>
+        </w:rPr>
+      </w:pPr>
+      <w:r>
+        <w:rPr>
+          <w:sz w:val="24"/>
+          <w:szCs w:val="24"/>
+          <w:rtl w:val="0"/>
+        </w:rPr>
+        <w:t xml:space="preserve">Expertise in architecting robust, end-to-end solutions from conceptualization to deployment, ensuring optimal user engagement and system performance across multiple platforms.</w:t>
+      </w:r>
+    </w:p>
+    <w:p>
+      <w:pPr>
+        <w:rPr>
+          <w:sz w:val="24"/>
+          <w:szCs w:val="24"/>
+        </w:rPr>
+      </w:pPr>
+      <w:r>
+        <w:rPr>
+          <w:sz w:val="24"/>
+          <w:szCs w:val="24"/>
+          <w:rtl w:val="0"/>
+        </w:rPr>
+        <w:t xml:space="preserve">Committed to fostering a culture of technical excellence and strategic collaboration to deliver intuitive, scalable, and responsive enterprise solutions.</w:t>
       </w:r>
     </w:p>
     <w:p>
@@ -524,7 +556,24 @@
           <w:szCs w:val="24"/>
           <w:rtl w:val="0"/>
         </w:rPr>
-        <w:t xml:space="preserve">Successfully architected, proposed, and led the cross-functional team in the development of the Children’s Health flagship mobile application.</w:t>
+        <w:t xml:space="preserve">Architected and led the development of </w:t>
+      </w:r>
+      <w:r>
+        <w:rPr>
+          <w:b w:val="1"/>
+          <w:sz w:val="24"/>
+          <w:szCs w:val="24"/>
+          <w:rtl w:val="0"/>
+        </w:rPr>
+        <w:t xml:space="preserve">Children’s Health's flagship mobile application</w:t>
+      </w:r>
+      <w:r>
+        <w:rPr>
+          <w:sz w:val="24"/>
+          <w:szCs w:val="24"/>
+          <w:rtl w:val="0"/>
+        </w:rPr>
+        <w:t xml:space="preserve">, driving a core strategic initiative that significantly enhanced patient engagement and care.</w:t>
       </w:r>
     </w:p>
     <w:p>
@@ -546,7 +595,24 @@
           <w:szCs w:val="24"/>
           <w:rtl w:val="0"/>
         </w:rPr>
-        <w:t xml:space="preserve">Took the lead in enhancing Norwex’s mobile application, identifying key areas for improvement and leading the team in the development and implementation of new features.</w:t>
+        <w:t xml:space="preserve">Directed the mobile application enhancement strategy for </w:t>
+      </w:r>
+      <w:r>
+        <w:rPr>
+          <w:b w:val="1"/>
+          <w:sz w:val="24"/>
+          <w:szCs w:val="24"/>
+          <w:rtl w:val="0"/>
+        </w:rPr>
+        <w:t xml:space="preserve">Norwex</w:t>
+      </w:r>
+      <w:r>
+        <w:rPr>
+          <w:sz w:val="24"/>
+          <w:szCs w:val="24"/>
+          <w:rtl w:val="0"/>
+        </w:rPr>
+        <w:t xml:space="preserve">, improving the user experience and increasing feature adoption.</w:t>
       </w:r>
     </w:p>
     <w:p>
@@ -564,16 +630,37 @@
       </w:pPr>
       <w:r>
         <w:rPr>
-          <w:sz w:val="24"/>
-          <w:szCs w:val="24"/>
-          <w:rtl w:val="0"/>
-        </w:rPr>
-        <w:t xml:space="preserve">Successfully architected and led the development team in the creation of a customer care center application for Toyota Motors North America.</w:t>
-      </w:r>
-      <w:r>
-        <w:rPr>
-          <w:rtl w:val="0"/>
-        </w:rPr>
+          <w:b w:val="1"/>
+          <w:sz w:val="24"/>
+          <w:szCs w:val="24"/>
+          <w:rtl w:val="0"/>
+        </w:rPr>
+        <w:t xml:space="preserve">Led the architecture and development of the Telematics Support Tool</w:t>
+      </w:r>
+      <w:r>
+        <w:rPr>
+          <w:sz w:val="24"/>
+          <w:szCs w:val="24"/>
+          <w:rtl w:val="0"/>
+        </w:rPr>
+        <w:t xml:space="preserve">, a critical application for the customer care center that </w:t>
+      </w:r>
+      <w:r>
+        <w:rPr>
+          <w:b w:val="1"/>
+          <w:sz w:val="24"/>
+          <w:szCs w:val="24"/>
+          <w:rtl w:val="0"/>
+        </w:rPr>
+        <w:t xml:space="preserve">reduced the time to find customer information by 80%</w:t>
+      </w:r>
+      <w:r>
+        <w:rPr>
+          <w:sz w:val="24"/>
+          <w:szCs w:val="24"/>
+          <w:rtl w:val="0"/>
+        </w:rPr>
+        <w:t xml:space="preserve">, eliminating the need for multiple applications.</w:t>
       </w:r>
     </w:p>
     <w:p>
@@ -581,61 +668,82 @@
         <w:pStyle w:val="Heading3"/>
         <w:rPr/>
       </w:pPr>
-      <w:bookmarkStart w:colFirst="0" w:colLast="0" w:name="_s9fq076wjy49" w:id="4"/>
+      <w:bookmarkStart w:colFirst="0" w:colLast="0" w:name="_wfkvoqwsanzr" w:id="4"/>
       <w:bookmarkEnd w:id="4"/>
       <w:r>
         <w:rPr>
           <w:rtl w:val="0"/>
         </w:rPr>
-        <w:t xml:space="preserve">Technical Skills</w:t>
-      </w:r>
-    </w:p>
-    <w:p>
-      <w:pPr>
+        <w:t xml:space="preserve">Skills</w:t>
+      </w:r>
+    </w:p>
+    <w:p>
+      <w:pPr>
+        <w:pStyle w:val="Heading4"/>
         <w:rPr/>
       </w:pPr>
-      <w:r>
-        <w:rPr>
-          <w:rtl w:val="0"/>
-        </w:rPr>
-      </w:r>
-    </w:p>
-    <w:p>
-      <w:pPr>
+      <w:bookmarkStart w:colFirst="0" w:colLast="0" w:name="_3hwffl4vkjzx" w:id="5"/>
+      <w:bookmarkEnd w:id="5"/>
+      <w:r>
+        <w:rPr>
+          <w:rtl w:val="0"/>
+        </w:rPr>
+        <w:t xml:space="preserve">Leadership &amp; Strategy</w:t>
+      </w:r>
+    </w:p>
+    <w:p>
+      <w:pPr>
+        <w:ind w:left="0" w:firstLine="0"/>
+        <w:rPr>
+          <w:sz w:val="24"/>
+          <w:szCs w:val="24"/>
+        </w:rPr>
+      </w:pPr>
+      <w:r>
+        <w:rPr>
+          <w:sz w:val="24"/>
+          <w:szCs w:val="24"/>
+          <w:rtl w:val="0"/>
+        </w:rPr>
+        <w:t xml:space="preserve">Strategic Planning, Team Leadership &amp; Mentorship, Vendor Management, Agile/Scrum Methodologies, Cross-Functional Collaboration, Budget Management, and Talent Acquisition.</w:t>
+      </w:r>
+    </w:p>
+    <w:p>
+      <w:pPr>
+        <w:pStyle w:val="Heading4"/>
+        <w:keepNext w:val="0"/>
+        <w:keepLines w:val="0"/>
         <w:pBdr>
           <w:top w:color="f5f8fa" w:space="1" w:sz="0" w:val="none"/>
           <w:left w:color="f5f8fa" w:space="0" w:sz="0" w:val="none"/>
           <w:bottom w:color="f5f8fa" w:space="0" w:sz="0" w:val="none"/>
           <w:right w:color="f5f8fa" w:space="0" w:sz="0" w:val="none"/>
         </w:pBdr>
-        <w:spacing w:before="0" w:lineRule="auto"/>
-        <w:rPr>
-          <w:b w:val="1"/>
-          <w:color w:val="131f2f"/>
-          <w:sz w:val="24"/>
-          <w:szCs w:val="24"/>
-        </w:rPr>
-      </w:pPr>
-      <w:r>
-        <w:rPr>
-          <w:b w:val="1"/>
-          <w:color w:val="131f2f"/>
-          <w:sz w:val="24"/>
-          <w:szCs w:val="24"/>
-          <w:rtl w:val="0"/>
-        </w:rPr>
-        <w:t xml:space="preserve">Technologies</w:t>
-      </w:r>
-    </w:p>
-    <w:p>
-      <w:pPr>
+        <w:rPr/>
+      </w:pPr>
+      <w:bookmarkStart w:colFirst="0" w:colLast="0" w:name="_p3r0c7v5c722" w:id="6"/>
+      <w:bookmarkEnd w:id="6"/>
+      <w:r>
+        <w:rPr>
+          <w:rtl w:val="0"/>
+        </w:rPr>
+        <w:t xml:space="preserve">Technologies &amp; Frameworks</w:t>
+      </w:r>
+    </w:p>
+    <w:p>
+      <w:pPr>
+        <w:numPr>
+          <w:ilvl w:val="0"/>
+          <w:numId w:val="6"/>
+        </w:numPr>
         <w:pBdr>
           <w:top w:color="f5f8fa" w:space="1" w:sz="0" w:val="none"/>
           <w:left w:color="f5f8fa" w:space="0" w:sz="0" w:val="none"/>
           <w:bottom w:color="f5f8fa" w:space="0" w:sz="0" w:val="none"/>
           <w:right w:color="f5f8fa" w:space="0" w:sz="0" w:val="none"/>
         </w:pBdr>
-        <w:spacing w:before="0" w:lineRule="auto"/>
+        <w:spacing w:after="0" w:afterAutospacing="0" w:before="240" w:lineRule="auto"/>
+        <w:ind w:left="720" w:hanging="360"/>
         <w:rPr>
           <w:color w:val="131f2f"/>
           <w:sz w:val="24"/>
@@ -644,80 +752,38 @@
       </w:pPr>
       <w:r>
         <w:rPr>
+          <w:b w:val="1"/>
           <w:color w:val="131f2f"/>
           <w:sz w:val="24"/>
           <w:szCs w:val="24"/>
           <w:rtl w:val="0"/>
         </w:rPr>
-        <w:t xml:space="preserve">Javascript/</w:t>
-      </w:r>
-      <w:r>
-        <w:rPr>
-          <w:b w:val="1"/>
+        <w:t xml:space="preserve">Cloud Platforms:</w:t>
+      </w:r>
+      <w:r>
+        <w:rPr>
           <w:color w:val="131f2f"/>
           <w:sz w:val="24"/>
           <w:szCs w:val="24"/>
           <w:rtl w:val="0"/>
         </w:rPr>
-        <w:t xml:space="preserve">Typescript</w:t>
-      </w:r>
-      <w:r>
-        <w:rPr>
-          <w:color w:val="131f2f"/>
-          <w:sz w:val="24"/>
-          <w:szCs w:val="24"/>
-          <w:rtl w:val="0"/>
-        </w:rPr>
-        <w:t xml:space="preserve">, Node.JS, Ionic, Express.js, Angular, </w:t>
-      </w:r>
-      <w:r>
-        <w:rPr>
-          <w:b w:val="1"/>
-          <w:color w:val="131f2f"/>
-          <w:sz w:val="24"/>
-          <w:szCs w:val="24"/>
-          <w:rtl w:val="0"/>
-        </w:rPr>
-        <w:t xml:space="preserve">React</w:t>
-      </w:r>
-      <w:r>
-        <w:rPr>
-          <w:color w:val="131f2f"/>
-          <w:sz w:val="24"/>
-          <w:szCs w:val="24"/>
-          <w:rtl w:val="0"/>
-        </w:rPr>
-        <w:t xml:space="preserve">, React Native, </w:t>
-      </w:r>
-      <w:r>
-        <w:rPr>
-          <w:b w:val="1"/>
-          <w:color w:val="131f2f"/>
-          <w:sz w:val="24"/>
-          <w:szCs w:val="24"/>
-          <w:rtl w:val="0"/>
-        </w:rPr>
-        <w:t xml:space="preserve">GraphQL</w:t>
-      </w:r>
-      <w:r>
-        <w:rPr>
-          <w:color w:val="131f2f"/>
-          <w:sz w:val="24"/>
-          <w:szCs w:val="24"/>
-          <w:rtl w:val="0"/>
-        </w:rPr>
-        <w:t xml:space="preserve">, CICD, Azure, AWS, Firebase, Ionic Appflow, HTML5, CSS3, REST, Github, Github actions, Atlassian.</w:t>
-      </w:r>
-    </w:p>
-    <w:p>
-      <w:pPr>
+        <w:t xml:space="preserve"> Azure, AWS, Firebase</w:t>
+      </w:r>
+    </w:p>
+    <w:p>
+      <w:pPr>
+        <w:numPr>
+          <w:ilvl w:val="0"/>
+          <w:numId w:val="6"/>
+        </w:numPr>
         <w:pBdr>
           <w:top w:color="f5f8fa" w:space="1" w:sz="0" w:val="none"/>
           <w:left w:color="f5f8fa" w:space="0" w:sz="0" w:val="none"/>
           <w:bottom w:color="f5f8fa" w:space="0" w:sz="0" w:val="none"/>
           <w:right w:color="f5f8fa" w:space="0" w:sz="0" w:val="none"/>
         </w:pBdr>
-        <w:spacing w:before="0" w:lineRule="auto"/>
+        <w:spacing w:after="0" w:afterAutospacing="0" w:before="0" w:beforeAutospacing="0" w:lineRule="auto"/>
+        <w:ind w:left="720" w:hanging="360"/>
         <w:rPr>
           <w:color w:val="131f2f"/>
           <w:sz w:val="24"/>
@@ -726,21 +792,39 @@
       </w:pPr>
       <w:r>
         <w:rPr>
-          <w:rtl w:val="0"/>
-        </w:rPr>
-      </w:r>
-    </w:p>
-    <w:p>
-      <w:pPr>
+          <w:b w:val="1"/>
+          <w:color w:val="131f2f"/>
+          <w:sz w:val="24"/>
+          <w:szCs w:val="24"/>
+          <w:rtl w:val="0"/>
+        </w:rPr>
+        <w:t xml:space="preserve">Mobile Development:</w:t>
+      </w:r>
+      <w:r>
+        <w:rPr>
+          <w:color w:val="131f2f"/>
+          <w:sz w:val="24"/>
+          <w:szCs w:val="24"/>
+          <w:rtl w:val="0"/>
+        </w:rPr>
+        <w:t xml:space="preserve"> React Native, Ionic, Ionic Appflow, iOS, Android</w:t>
+      </w:r>
+    </w:p>
+    <w:p>
+      <w:pPr>
+        <w:numPr>
+          <w:ilvl w:val="0"/>
+          <w:numId w:val="6"/>
+        </w:numPr>
         <w:pBdr>
           <w:top w:color="f5f8fa" w:space="1" w:sz="0" w:val="none"/>
           <w:left w:color="f5f8fa" w:space="0" w:sz="0" w:val="none"/>
           <w:bottom w:color="f5f8fa" w:space="0" w:sz="0" w:val="none"/>
           <w:right w:color="f5f8fa" w:space="0" w:sz="0" w:val="none"/>
         </w:pBdr>
-        <w:spacing w:before="0" w:lineRule="auto"/>
-        <w:rPr>
-          <w:b w:val="1"/>
+        <w:spacing w:after="0" w:afterAutospacing="0" w:before="0" w:beforeAutospacing="0" w:lineRule="auto"/>
+        <w:ind w:left="720" w:hanging="360"/>
+        <w:rPr>
           <w:color w:val="131f2f"/>
           <w:sz w:val="24"/>
           <w:szCs w:val="24"/>
@@ -754,18 +838,32 @@
           <w:szCs w:val="24"/>
           <w:rtl w:val="0"/>
         </w:rPr>
-        <w:t xml:space="preserve">Programming Languages</w:t>
-      </w:r>
-    </w:p>
-    <w:p>
-      <w:pPr>
+        <w:t xml:space="preserve">Front-end:</w:t>
+      </w:r>
+      <w:r>
+        <w:rPr>
+          <w:color w:val="131f2f"/>
+          <w:sz w:val="24"/>
+          <w:szCs w:val="24"/>
+          <w:rtl w:val="0"/>
+        </w:rPr>
+        <w:t xml:space="preserve"> Angular, React, HTML5, CSS3</w:t>
+      </w:r>
+    </w:p>
+    <w:p>
+      <w:pPr>
+        <w:numPr>
+          <w:ilvl w:val="0"/>
+          <w:numId w:val="6"/>
+        </w:numPr>
         <w:pBdr>
           <w:top w:color="f5f8fa" w:space="1" w:sz="0" w:val="none"/>
           <w:left w:color="f5f8fa" w:space="0" w:sz="0" w:val="none"/>
           <w:bottom w:color="f5f8fa" w:space="0" w:sz="0" w:val="none"/>
           <w:right w:color="f5f8fa" w:space="0" w:sz="0" w:val="none"/>
         </w:pBdr>
-        <w:spacing w:before="0" w:lineRule="auto"/>
+        <w:spacing w:after="0" w:afterAutospacing="0" w:before="0" w:beforeAutospacing="0" w:lineRule="auto"/>
+        <w:ind w:left="720" w:hanging="360"/>
         <w:rPr>
           <w:color w:val="131f2f"/>
           <w:sz w:val="24"/>
@@ -774,23 +872,38 @@
       </w:pPr>
       <w:r>
         <w:rPr>
+          <w:b w:val="1"/>
           <w:color w:val="131f2f"/>
           <w:sz w:val="24"/>
           <w:szCs w:val="24"/>
           <w:rtl w:val="0"/>
         </w:rPr>
-        <w:t xml:space="preserve">Javascript, Typescript, C, C++, PHP.</w:t>
-      </w:r>
-    </w:p>
-    <w:p>
-      <w:pPr>
+        <w:t xml:space="preserve">Back-end:</w:t>
+      </w:r>
+      <w:r>
+        <w:rPr>
+          <w:color w:val="131f2f"/>
+          <w:sz w:val="24"/>
+          <w:szCs w:val="24"/>
+          <w:rtl w:val="0"/>
+        </w:rPr>
+        <w:t xml:space="preserve"> Node.js, Express.js, GraphQL</w:t>
+      </w:r>
+    </w:p>
+    <w:p>
+      <w:pPr>
+        <w:numPr>
+          <w:ilvl w:val="0"/>
+          <w:numId w:val="6"/>
+        </w:numPr>
         <w:pBdr>
           <w:top w:color="f5f8fa" w:space="1" w:sz="0" w:val="none"/>
           <w:left w:color="f5f8fa" w:space="0" w:sz="0" w:val="none"/>
           <w:bottom w:color="f5f8fa" w:space="0" w:sz="0" w:val="none"/>
           <w:right w:color="f5f8fa" w:space="0" w:sz="0" w:val="none"/>
         </w:pBdr>
-        <w:spacing w:before="0" w:lineRule="auto"/>
+        <w:spacing w:after="0" w:afterAutospacing="0" w:before="0" w:beforeAutospacing="0" w:lineRule="auto"/>
+        <w:ind w:left="720" w:hanging="360"/>
         <w:rPr>
           <w:color w:val="131f2f"/>
           <w:sz w:val="24"/>
@@ -799,21 +912,39 @@
       </w:pPr>
       <w:r>
         <w:rPr>
-          <w:rtl w:val="0"/>
-        </w:rPr>
-      </w:r>
-    </w:p>
-    <w:p>
-      <w:pPr>
+          <w:b w:val="1"/>
+          <w:color w:val="131f2f"/>
+          <w:sz w:val="24"/>
+          <w:szCs w:val="24"/>
+          <w:rtl w:val="0"/>
+        </w:rPr>
+        <w:t xml:space="preserve">Languages:</w:t>
+      </w:r>
+      <w:r>
+        <w:rPr>
+          <w:color w:val="131f2f"/>
+          <w:sz w:val="24"/>
+          <w:szCs w:val="24"/>
+          <w:rtl w:val="0"/>
+        </w:rPr>
+        <w:t xml:space="preserve"> Javascript, Typescript, Python</w:t>
+      </w:r>
+    </w:p>
+    <w:p>
+      <w:pPr>
+        <w:numPr>
+          <w:ilvl w:val="0"/>
+          <w:numId w:val="6"/>
+        </w:numPr>
         <w:pBdr>
           <w:top w:color="f5f8fa" w:space="1" w:sz="0" w:val="none"/>
           <w:left w:color="f5f8fa" w:space="0" w:sz="0" w:val="none"/>
           <w:bottom w:color="f5f8fa" w:space="0" w:sz="0" w:val="none"/>
           <w:right w:color="f5f8fa" w:space="0" w:sz="0" w:val="none"/>
         </w:pBdr>
-        <w:spacing w:before="0" w:lineRule="auto"/>
-        <w:rPr>
-          <w:b w:val="1"/>
+        <w:spacing w:after="0" w:afterAutospacing="0" w:before="0" w:beforeAutospacing="0" w:lineRule="auto"/>
+        <w:ind w:left="720" w:hanging="360"/>
+        <w:rPr>
           <w:color w:val="131f2f"/>
           <w:sz w:val="24"/>
           <w:szCs w:val="24"/>
@@ -827,18 +958,32 @@
           <w:szCs w:val="24"/>
           <w:rtl w:val="0"/>
         </w:rPr>
-        <w:t xml:space="preserve">Databases</w:t>
-      </w:r>
-    </w:p>
-    <w:p>
-      <w:pPr>
+        <w:t xml:space="preserve">DevOps &amp; Tools:</w:t>
+      </w:r>
+      <w:r>
+        <w:rPr>
+          <w:color w:val="131f2f"/>
+          <w:sz w:val="24"/>
+          <w:szCs w:val="24"/>
+          <w:rtl w:val="0"/>
+        </w:rPr>
+        <w:t xml:space="preserve"> CI/CD, Github, Github Actions, Atlassian, REST</w:t>
+      </w:r>
+    </w:p>
+    <w:p>
+      <w:pPr>
+        <w:numPr>
+          <w:ilvl w:val="0"/>
+          <w:numId w:val="6"/>
+        </w:numPr>
         <w:pBdr>
           <w:top w:color="f5f8fa" w:space="1" w:sz="0" w:val="none"/>
           <w:left w:color="f5f8fa" w:space="0" w:sz="0" w:val="none"/>
           <w:bottom w:color="f5f8fa" w:space="0" w:sz="0" w:val="none"/>
           <w:right w:color="f5f8fa" w:space="0" w:sz="0" w:val="none"/>
         </w:pBdr>
-        <w:spacing w:before="0" w:lineRule="auto"/>
+        <w:spacing w:after="240" w:before="0" w:beforeAutospacing="0" w:lineRule="auto"/>
+        <w:ind w:left="720" w:hanging="360"/>
         <w:rPr>
           <w:color w:val="131f2f"/>
           <w:sz w:val="24"/>
@@ -847,34 +992,22 @@
       </w:pPr>
       <w:r>
         <w:rPr>
+          <w:b w:val="1"/>
           <w:color w:val="131f2f"/>
           <w:sz w:val="24"/>
           <w:szCs w:val="24"/>
           <w:rtl w:val="0"/>
         </w:rPr>
-        <w:t xml:space="preserve">NoSql, MongoDb</w:t>
-      </w:r>
-    </w:p>
-    <w:p>
-      <w:pPr>
-        <w:pageBreakBefore w:val="0"/>
-        <w:rPr/>
-      </w:pPr>
-      <w:r>
-        <w:rPr>
-          <w:rtl w:val="0"/>
-        </w:rPr>
-      </w:r>
-    </w:p>
-    <w:p>
-      <w:pPr>
-        <w:pageBreakBefore w:val="0"/>
-        <w:rPr/>
-      </w:pPr>
-      <w:r>
-        <w:rPr>
-          <w:rtl w:val="0"/>
-        </w:rPr>
+        <w:t xml:space="preserve">Databases:</w:t>
+      </w:r>
+      <w:r>
+        <w:rPr>
+          <w:color w:val="131f2f"/>
+          <w:sz w:val="24"/>
+          <w:szCs w:val="24"/>
+          <w:rtl w:val="0"/>
+        </w:rPr>
+        <w:t xml:space="preserve"> NoSql, MongoDb, Postgress, Cosmos, SQL</w:t>
       </w:r>
     </w:p>
     <w:p>
@@ -884,8 +1017,8 @@
           <w:vertAlign w:val="baseline"/>
         </w:rPr>
       </w:pPr>
-      <w:bookmarkStart w:colFirst="0" w:colLast="0" w:name="_l508vkpsam6" w:id="5"/>
-      <w:bookmarkEnd w:id="5"/>
+      <w:bookmarkStart w:colFirst="0" w:colLast="0" w:name="_l508vkpsam6" w:id="7"/>
+      <w:bookmarkEnd w:id="7"/>
       <w:r>
         <w:rPr>
           <w:rtl w:val="0"/>
@@ -905,8 +1038,8 @@
         <w:pStyle w:val="Heading4"/>
         <w:rPr/>
       </w:pPr>
-      <w:bookmarkStart w:colFirst="0" w:colLast="0" w:name="_2jki13i2yyta" w:id="6"/>
-      <w:bookmarkEnd w:id="6"/>
+      <w:bookmarkStart w:colFirst="0" w:colLast="0" w:name="_2jki13i2yyta" w:id="8"/>
+      <w:bookmarkEnd w:id="8"/>
       <w:r>
         <w:rPr>
           <w:rtl w:val="0"/>
@@ -928,6 +1061,40 @@
           <w:rtl w:val="0"/>
         </w:rPr>
         <w:t xml:space="preserve">Aubrey, TX.</w:t>
+      </w:r>
+    </w:p>
+    <w:p>
+      <w:pPr>
+        <w:rPr>
+          <w:i w:val="1"/>
+          <w:sz w:val="24"/>
+          <w:szCs w:val="24"/>
+        </w:rPr>
+      </w:pPr>
+      <w:r>
+        <w:rPr>
+          <w:i w:val="1"/>
+          <w:sz w:val="24"/>
+          <w:szCs w:val="24"/>
+          <w:rtl w:val="0"/>
+        </w:rPr>
+        <w:t xml:space="preserve">Senior Solutions Architect</w:t>
+      </w:r>
+    </w:p>
+    <w:p>
+      <w:pPr>
+        <w:rPr>
+          <w:sz w:val="24"/>
+          <w:szCs w:val="24"/>
+        </w:rPr>
+      </w:pPr>
+      <w:r>
+        <w:rPr>
+          <w:sz w:val="24"/>
+          <w:szCs w:val="24"/>
+          <w:rtl w:val="0"/>
+        </w:rPr>
+        <w:t xml:space="preserve">January 2023 - Present</w:t>
       </w:r>
     </w:p>
     <w:p>
@@ -1105,7 +1272,7 @@
           <w:szCs w:val="24"/>
           <w:rtl w:val="0"/>
         </w:rPr>
-        <w:t xml:space="preserve">Provide ongoing leadership and operational management for the mobile development team, overseeing daily tasks, sprint planning, and performance to ensure a consistent and efficient workflow.</w:t>
+        <w:t xml:space="preserve">Provided ongoing leadership and operational management for the mobile development team, ensuring a consistent and efficient workflow.</w:t>
       </w:r>
     </w:p>
     <w:p>
@@ -1130,7 +1297,7 @@
           <w:szCs w:val="24"/>
           <w:rtl w:val="0"/>
         </w:rPr>
-        <w:t xml:space="preserve">Lead a key strategic initiative to enhance mobile app quality by designing and implementing an automated testing strategy, including technology and framework selection.</w:t>
+        <w:t xml:space="preserve">Led a strategic initiative to enhance mobile app quality by implementing a new automated testing strategy.</w:t>
       </w:r>
     </w:p>
     <w:p>
@@ -1155,7 +1322,7 @@
           <w:szCs w:val="24"/>
           <w:rtl w:val="0"/>
         </w:rPr>
-        <w:t xml:space="preserve">Serve as the central point of contact for the mobile team, acting as a critical bridge between developers, stakeholders, and cross-functional departments to ensure clear communication and strategic alignment.</w:t>
+        <w:t xml:space="preserve">Served as the central point of contact for the mobile team, acting as a critical bridge between developers, stakeholders, and cross-functional teams.</w:t>
       </w:r>
     </w:p>
     <w:p>
@@ -1206,7 +1373,7 @@
           <w:szCs w:val="24"/>
           <w:rtl w:val="0"/>
         </w:rPr>
-        <w:t xml:space="preserve">Architected and led the complete replatforming of backend resources from AWS to Azure, a strategic initiative that streamlined infrastructure and enhanced system performance.</w:t>
+        <w:t xml:space="preserve">Directed the architectural replatforming of backend resources from AWS to Azure, a strategic initiative that streamlined infrastructure and enhanced system performance.</w:t>
       </w:r>
     </w:p>
     <w:p>
@@ -1223,15 +1390,21 @@
         <w:rPr>
           <w:sz w:val="24"/>
           <w:szCs w:val="24"/>
-        </w:rPr>
-      </w:pPr>
-      <w:r>
-        <w:rPr>
-          <w:sz w:val="24"/>
-          <w:szCs w:val="24"/>
-          <w:rtl w:val="0"/>
-        </w:rPr>
-        <w:t xml:space="preserve">Directed the architectural design and technical strategy for the Diabetes Advisor Mobile App and the Formcalc web application, critical tools for patient care used by both doctors and nurses.</w:t>
+          <w:u w:val="none"/>
+        </w:rPr>
+      </w:pPr>
+      <w:r>
+        <w:rPr>
+          <w:sz w:val="24"/>
+          <w:szCs w:val="24"/>
+          <w:rtl w:val="0"/>
+        </w:rPr>
+        <w:t xml:space="preserve">Developed and executed a comprehensive strategy for partnering with third-party development companies, overseeing vendor selection and project delivery to ensure successful outcomes.</w:t>
+      </w:r>
+      <w:r>
+        <w:rPr>
+          <w:rtl w:val="0"/>
+        </w:rPr>
       </w:r>
     </w:p>
     <w:p>
@@ -1256,7 +1429,7 @@
           <w:szCs w:val="24"/>
           <w:rtl w:val="0"/>
         </w:rPr>
-        <w:t xml:space="preserve">Developed and executed a comprehensive strategy for partnering with third-party development companies, overseeing vendor selection and project delivery to ensure successful outcomes.</w:t>
+        <w:t xml:space="preserve">Directed the architectural design and technical strategy for the Diabetes Advisor Mobile App and the Formcalc web application, critical tools for patient care used by both doctors and nurses.</w:t>
       </w:r>
     </w:p>
     <w:p>
@@ -1281,6 +1454,31 @@
           <w:szCs w:val="24"/>
           <w:rtl w:val="0"/>
         </w:rPr>
+        <w:t xml:space="preserve">Developed and executed a comprehensive strategy for partnering with third-party development companies, overseeing vendor selection and project delivery to ensure successful outcomes.</w:t>
+      </w:r>
+    </w:p>
+    <w:p>
+      <w:pPr>
+        <w:numPr>
+          <w:ilvl w:val="2"/>
+          <w:numId w:val="1"/>
+        </w:numPr>
+        <w:tabs>
+          <w:tab w:val="right" w:leader="none" w:pos="10800"/>
+        </w:tabs>
+        <w:spacing w:after="0" w:afterAutospacing="0" w:before="0" w:beforeAutospacing="0" w:lineRule="auto"/>
+        <w:ind w:left="2160" w:hanging="360"/>
+        <w:rPr>
+          <w:sz w:val="24"/>
+          <w:szCs w:val="24"/>
+        </w:rPr>
+      </w:pPr>
+      <w:r>
+        <w:rPr>
+          <w:sz w:val="24"/>
+          <w:szCs w:val="24"/>
+          <w:rtl w:val="0"/>
+        </w:rPr>
         <w:t xml:space="preserve">Provided architectural guidance and technical leadership to multiple cross-functional teams, ensuring alignment on technology standards and best practices.</w:t>
       </w:r>
     </w:p>
@@ -1480,32 +1678,13 @@
     </w:p>
     <w:p>
       <w:pPr>
-        <w:tabs>
-          <w:tab w:val="right" w:leader="none" w:pos="10800"/>
-        </w:tabs>
-        <w:spacing w:after="240" w:before="240" w:lineRule="auto"/>
-        <w:rPr>
-          <w:sz w:val="24"/>
-          <w:szCs w:val="24"/>
-        </w:rPr>
-      </w:pPr>
-      <w:r>
-        <w:rPr>
-          <w:rtl w:val="0"/>
-        </w:rPr>
-      </w:r>
-    </w:p>
-    <w:p>
-      <w:pPr>
-        <w:tabs>
-          <w:tab w:val="right" w:leader="none" w:pos="10800"/>
-        </w:tabs>
-        <w:spacing w:after="240" w:before="240" w:lineRule="auto"/>
-        <w:rPr>
-          <w:sz w:val="24"/>
-          <w:szCs w:val="24"/>
-        </w:rPr>
-      </w:pPr>
+        <w:pStyle w:val="Heading4"/>
+        <w:rPr>
+          <w:b w:val="0"/>
+        </w:rPr>
+      </w:pPr>
+      <w:bookmarkStart w:colFirst="0" w:colLast="0" w:name="_w7bh3rwxtq56" w:id="9"/>
+      <w:bookmarkEnd w:id="9"/>
       <w:r>
         <w:rPr>
           <w:rtl w:val="0"/>
@@ -1517,8 +1696,8 @@
         <w:pStyle w:val="Heading4"/>
         <w:rPr/>
       </w:pPr>
-      <w:bookmarkStart w:colFirst="0" w:colLast="0" w:name="_ju6lhd3ualak" w:id="7"/>
-      <w:bookmarkEnd w:id="7"/>
+      <w:bookmarkStart w:colFirst="0" w:colLast="0" w:name="_ju6lhd3ualak" w:id="10"/>
+      <w:bookmarkEnd w:id="10"/>
       <w:r>
         <w:rPr>
           <w:rtl w:val="0"/>
@@ -1562,7 +1741,25 @@
           <w:rtl w:val="0"/>
         </w:rPr>
         <w:t xml:space="preserve">Lead Mobile developer</w:t>
-        <w:tab/>
+      </w:r>
+    </w:p>
+    <w:p>
+      <w:pPr>
+        <w:tabs>
+          <w:tab w:val="right" w:leader="none" w:pos="10800"/>
+        </w:tabs>
+        <w:spacing w:before="0" w:lineRule="auto"/>
+        <w:rPr>
+          <w:sz w:val="24"/>
+          <w:szCs w:val="24"/>
+        </w:rPr>
+      </w:pPr>
+      <w:r>
+        <w:rPr>
+          <w:sz w:val="24"/>
+          <w:szCs w:val="24"/>
+          <w:rtl w:val="0"/>
+        </w:rPr>
         <w:t xml:space="preserve">April 2022 – December 2022</w:t>
       </w:r>
     </w:p>
@@ -1682,15 +1879,16 @@
         <w:rPr>
           <w:sz w:val="24"/>
           <w:szCs w:val="24"/>
-        </w:rPr>
-      </w:pPr>
-      <w:r>
-        <w:rPr>
-          <w:sz w:val="24"/>
-          <w:szCs w:val="24"/>
-          <w:rtl w:val="0"/>
-        </w:rPr>
-        <w:t xml:space="preserve">Successfully designed, developed, and implemented various processes and best practices to streamline operations and improve overall efficiency.</w:t>
+          <w:u w:val="none"/>
+        </w:rPr>
+      </w:pPr>
+      <w:r>
+        <w:rPr>
+          <w:sz w:val="24"/>
+          <w:szCs w:val="24"/>
+          <w:rtl w:val="0"/>
+        </w:rPr>
+        <w:t xml:space="preserve">Led end-to-end architecture and development of multiple mobile applications from conceptualization to deployment, consistently exceeding performance and quality.</w:t>
       </w:r>
     </w:p>
     <w:p>
@@ -1707,15 +1905,16 @@
         <w:rPr>
           <w:sz w:val="24"/>
           <w:szCs w:val="24"/>
-        </w:rPr>
-      </w:pPr>
-      <w:r>
-        <w:rPr>
-          <w:sz w:val="24"/>
-          <w:szCs w:val="24"/>
-          <w:rtl w:val="0"/>
-        </w:rPr>
-        <w:t xml:space="preserve">Provide guidance and assistance to development and operational team members.</w:t>
+          <w:u w:val="none"/>
+        </w:rPr>
+      </w:pPr>
+      <w:r>
+        <w:rPr>
+          <w:sz w:val="24"/>
+          <w:szCs w:val="24"/>
+          <w:rtl w:val="0"/>
+        </w:rPr>
+        <w:t xml:space="preserve">Provided mentorship and technical guidance to junior engineers.</w:t>
       </w:r>
     </w:p>
     <w:p>
@@ -1732,81 +1931,6 @@
         <w:rPr>
           <w:sz w:val="24"/>
           <w:szCs w:val="24"/>
-        </w:rPr>
-      </w:pPr>
-      <w:r>
-        <w:rPr>
-          <w:sz w:val="24"/>
-          <w:szCs w:val="24"/>
-          <w:rtl w:val="0"/>
-        </w:rPr>
-        <w:t xml:space="preserve">Contributed to team dynamics and assisted with improvement opportunities.</w:t>
-      </w:r>
-    </w:p>
-    <w:p>
-      <w:pPr>
-        <w:numPr>
-          <w:ilvl w:val="0"/>
-          <w:numId w:val="2"/>
-        </w:numPr>
-        <w:tabs>
-          <w:tab w:val="right" w:leader="none" w:pos="10800"/>
-        </w:tabs>
-        <w:spacing w:after="0" w:afterAutospacing="0" w:before="0" w:lineRule="auto"/>
-        <w:ind w:left="720" w:hanging="360"/>
-        <w:rPr>
-          <w:sz w:val="24"/>
-          <w:szCs w:val="24"/>
-        </w:rPr>
-      </w:pPr>
-      <w:r>
-        <w:rPr>
-          <w:sz w:val="24"/>
-          <w:szCs w:val="24"/>
-          <w:rtl w:val="0"/>
-        </w:rPr>
-        <w:t xml:space="preserve">Design and architect mobile features, as offline support and app metrics.</w:t>
-      </w:r>
-    </w:p>
-    <w:p>
-      <w:pPr>
-        <w:numPr>
-          <w:ilvl w:val="0"/>
-          <w:numId w:val="2"/>
-        </w:numPr>
-        <w:tabs>
-          <w:tab w:val="right" w:leader="none" w:pos="10800"/>
-        </w:tabs>
-        <w:spacing w:after="0" w:afterAutospacing="0" w:before="0" w:beforeAutospacing="0" w:lineRule="auto"/>
-        <w:ind w:left="720" w:hanging="360"/>
-        <w:rPr>
-          <w:sz w:val="22"/>
-          <w:szCs w:val="22"/>
-        </w:rPr>
-      </w:pPr>
-      <w:r>
-        <w:rPr>
-          <w:sz w:val="24"/>
-          <w:szCs w:val="24"/>
-          <w:rtl w:val="0"/>
-        </w:rPr>
-        <w:t xml:space="preserve">Successfully implemented and optimized deployment processes using tools such as Github actions, app store/play store and appcenter to ensure efficient and reliable software delivery.</w:t>
-      </w:r>
-    </w:p>
-    <w:p>
-      <w:pPr>
-        <w:numPr>
-          <w:ilvl w:val="0"/>
-          <w:numId w:val="2"/>
-        </w:numPr>
-        <w:tabs>
-          <w:tab w:val="right" w:leader="none" w:pos="10800"/>
-        </w:tabs>
-        <w:spacing w:before="0" w:lineRule="auto"/>
-        <w:ind w:left="720" w:hanging="360"/>
-        <w:rPr>
-          <w:sz w:val="24"/>
-          <w:szCs w:val="24"/>
           <w:u w:val="none"/>
         </w:rPr>
       </w:pPr>
@@ -1816,7 +1940,7 @@
           <w:szCs w:val="24"/>
           <w:rtl w:val="0"/>
         </w:rPr>
-        <w:t xml:space="preserve">Develop native app components for iOS and Android using Swift and Java/Kotlin</w:t>
+        <w:t xml:space="preserve">Partnered with cross-functional teams to proactively identify and resolve integration challenges, ensuring the seamless delivery of high-quality features.</w:t>
       </w:r>
     </w:p>
     <w:p>
@@ -1825,8 +1949,8 @@
         <w:pageBreakBefore w:val="0"/>
         <w:rPr/>
       </w:pPr>
-      <w:bookmarkStart w:colFirst="0" w:colLast="0" w:name="_nwe7xb4qnmcp" w:id="8"/>
-      <w:bookmarkEnd w:id="8"/>
+      <w:bookmarkStart w:colFirst="0" w:colLast="0" w:name="_nwe7xb4qnmcp" w:id="11"/>
+      <w:bookmarkEnd w:id="11"/>
       <w:r>
         <w:rPr>
           <w:rtl w:val="0"/>
@@ -1872,7 +1996,26 @@
           <w:rtl w:val="0"/>
         </w:rPr>
         <w:t xml:space="preserve">Lead Mobile developer</w:t>
-        <w:tab/>
+      </w:r>
+    </w:p>
+    <w:p>
+      <w:pPr>
+        <w:pageBreakBefore w:val="0"/>
+        <w:tabs>
+          <w:tab w:val="right" w:leader="none" w:pos="10800"/>
+        </w:tabs>
+        <w:spacing w:before="0" w:lineRule="auto"/>
+        <w:rPr>
+          <w:sz w:val="24"/>
+          <w:szCs w:val="24"/>
+        </w:rPr>
+      </w:pPr>
+      <w:r>
+        <w:rPr>
+          <w:sz w:val="24"/>
+          <w:szCs w:val="24"/>
+          <w:rtl w:val="0"/>
+        </w:rPr>
         <w:t xml:space="preserve">January 2021 – April 2022</w:t>
       </w:r>
     </w:p>
@@ -1994,15 +2137,16 @@
         <w:rPr>
           <w:sz w:val="24"/>
           <w:szCs w:val="24"/>
-        </w:rPr>
-      </w:pPr>
-      <w:r>
-        <w:rPr>
-          <w:sz w:val="24"/>
-          <w:szCs w:val="24"/>
-          <w:rtl w:val="0"/>
-        </w:rPr>
-        <w:t xml:space="preserve">Develop, test, implement and maintain mobile application software working with established processes and best practices.</w:t>
+          <w:u w:val="none"/>
+        </w:rPr>
+      </w:pPr>
+      <w:r>
+        <w:rPr>
+          <w:sz w:val="24"/>
+          <w:szCs w:val="24"/>
+          <w:rtl w:val="0"/>
+        </w:rPr>
+        <w:t xml:space="preserve">Directed the full software development lifecycle of the Norwex mobile application, overseeing development, testing, and implementation to ensure best practices and high-quality releases.</w:t>
       </w:r>
     </w:p>
     <w:p>
@@ -2020,15 +2164,16 @@
         <w:rPr>
           <w:sz w:val="24"/>
           <w:szCs w:val="24"/>
-        </w:rPr>
-      </w:pPr>
-      <w:r>
-        <w:rPr>
-          <w:sz w:val="24"/>
-          <w:szCs w:val="24"/>
-          <w:rtl w:val="0"/>
-        </w:rPr>
-        <w:t xml:space="preserve">Provide guidance and assistance to development and operational team members.</w:t>
+          <w:u w:val="none"/>
+        </w:rPr>
+      </w:pPr>
+      <w:r>
+        <w:rPr>
+          <w:sz w:val="24"/>
+          <w:szCs w:val="24"/>
+          <w:rtl w:val="0"/>
+        </w:rPr>
+        <w:t xml:space="preserve">Led the mobile team in the internationalization and release of the application for the Australia and New Zealand markets.</w:t>
       </w:r>
     </w:p>
     <w:p>
@@ -2046,15 +2191,16 @@
         <w:rPr>
           <w:sz w:val="24"/>
           <w:szCs w:val="24"/>
-        </w:rPr>
-      </w:pPr>
-      <w:r>
-        <w:rPr>
-          <w:sz w:val="24"/>
-          <w:szCs w:val="24"/>
-          <w:rtl w:val="0"/>
-        </w:rPr>
-        <w:t xml:space="preserve">Be an active member of the Mobile Application Development team to contribute to team dynamics, ways of working and assisting with improvement opportunities.</w:t>
+          <w:u w:val="none"/>
+        </w:rPr>
+      </w:pPr>
+      <w:r>
+        <w:rPr>
+          <w:sz w:val="24"/>
+          <w:szCs w:val="24"/>
+          <w:rtl w:val="0"/>
+        </w:rPr>
+        <w:t xml:space="preserve">Established and streamlined CI/CD processes using GitLab and Ionic Appflow to ensure consistent and efficient code releases across development, test, and production environments.</w:t>
       </w:r>
     </w:p>
     <w:p>
@@ -2072,15 +2218,16 @@
         <w:rPr>
           <w:sz w:val="24"/>
           <w:szCs w:val="24"/>
-        </w:rPr>
-      </w:pPr>
-      <w:r>
-        <w:rPr>
-          <w:sz w:val="24"/>
-          <w:szCs w:val="24"/>
-          <w:rtl w:val="0"/>
-        </w:rPr>
-        <w:t xml:space="preserve">Work closely with business partners, project managers and team members to clearly define scope of work and provide accurate schedule estimates.</w:t>
+          <w:u w:val="none"/>
+        </w:rPr>
+      </w:pPr>
+      <w:r>
+        <w:rPr>
+          <w:sz w:val="24"/>
+          <w:szCs w:val="24"/>
+          <w:rtl w:val="0"/>
+        </w:rPr>
+        <w:t xml:space="preserve">Provided strategic leadership and technical guidance to the mobile development team, fostering a high-performing environment and managing team activities using Agile methodologies.</w:t>
       </w:r>
     </w:p>
     <w:p>
@@ -2098,15 +2245,16 @@
         <w:rPr>
           <w:sz w:val="24"/>
           <w:szCs w:val="24"/>
-        </w:rPr>
-      </w:pPr>
-      <w:r>
-        <w:rPr>
-          <w:sz w:val="24"/>
-          <w:szCs w:val="24"/>
-          <w:rtl w:val="0"/>
-        </w:rPr>
-        <w:t xml:space="preserve">Establish methods for mobile application development within dev, test, prod environments for consistent methodology across releases using Gitlab and Appflow for CI/CD build process.</w:t>
+          <w:u w:val="none"/>
+        </w:rPr>
+      </w:pPr>
+      <w:r>
+        <w:rPr>
+          <w:sz w:val="24"/>
+          <w:szCs w:val="24"/>
+          <w:rtl w:val="0"/>
+        </w:rPr>
+        <w:t xml:space="preserve">Collaborated cross-functionally with business partners and project managers to define the scope of work and provide accurate schedule estimates, ensuring alignment on project goals.</w:t>
       </w:r>
     </w:p>
     <w:p>
@@ -2124,132 +2272,6 @@
         <w:rPr>
           <w:sz w:val="24"/>
           <w:szCs w:val="24"/>
-        </w:rPr>
-      </w:pPr>
-      <w:r>
-        <w:rPr>
-          <w:sz w:val="24"/>
-          <w:szCs w:val="24"/>
-          <w:rtl w:val="0"/>
-        </w:rPr>
-        <w:t xml:space="preserve">Manage activities of team members using agile development methodology.</w:t>
-      </w:r>
-    </w:p>
-    <w:p>
-      <w:pPr>
-        <w:pageBreakBefore w:val="0"/>
-        <w:numPr>
-          <w:ilvl w:val="0"/>
-          <w:numId w:val="2"/>
-        </w:numPr>
-        <w:tabs>
-          <w:tab w:val="right" w:leader="none" w:pos="10800"/>
-        </w:tabs>
-        <w:spacing w:before="0" w:lineRule="auto"/>
-        <w:ind w:left="720" w:hanging="360"/>
-        <w:rPr>
-          <w:sz w:val="24"/>
-          <w:szCs w:val="24"/>
-        </w:rPr>
-      </w:pPr>
-      <w:r>
-        <w:rPr>
-          <w:sz w:val="24"/>
-          <w:szCs w:val="24"/>
-          <w:rtl w:val="0"/>
-        </w:rPr>
-        <w:t xml:space="preserve">In charge of the Australia/New Zealand app </w:t>
-      </w:r>
-      <w:r>
-        <w:rPr>
-          <w:b w:val="1"/>
-          <w:sz w:val="24"/>
-          <w:szCs w:val="24"/>
-          <w:rtl w:val="0"/>
-        </w:rPr>
-        <w:t xml:space="preserve">internationalization</w:t>
-      </w:r>
-      <w:r>
-        <w:rPr>
-          <w:sz w:val="24"/>
-          <w:szCs w:val="24"/>
-          <w:rtl w:val="0"/>
-        </w:rPr>
-        <w:t xml:space="preserve"> and release.</w:t>
-      </w:r>
-    </w:p>
-    <w:p>
-      <w:pPr>
-        <w:pageBreakBefore w:val="0"/>
-        <w:numPr>
-          <w:ilvl w:val="0"/>
-          <w:numId w:val="2"/>
-        </w:numPr>
-        <w:tabs>
-          <w:tab w:val="right" w:leader="none" w:pos="10800"/>
-        </w:tabs>
-        <w:spacing w:before="0" w:lineRule="auto"/>
-        <w:ind w:left="720" w:hanging="360"/>
-        <w:rPr>
-          <w:sz w:val="24"/>
-          <w:szCs w:val="24"/>
-        </w:rPr>
-      </w:pPr>
-      <w:r>
-        <w:rPr>
-          <w:sz w:val="24"/>
-          <w:szCs w:val="24"/>
-          <w:rtl w:val="0"/>
-        </w:rPr>
-        <w:t xml:space="preserve">Work closely with the backend team to connect APIs to the mobile application.</w:t>
-      </w:r>
-      <w:r>
-        <w:rPr>
-          <w:rtl w:val="0"/>
-        </w:rPr>
-      </w:r>
-    </w:p>
-    <w:p>
-      <w:pPr>
-        <w:pageBreakBefore w:val="0"/>
-        <w:numPr>
-          <w:ilvl w:val="0"/>
-          <w:numId w:val="2"/>
-        </w:numPr>
-        <w:tabs>
-          <w:tab w:val="right" w:leader="none" w:pos="10800"/>
-        </w:tabs>
-        <w:spacing w:before="0" w:lineRule="auto"/>
-        <w:ind w:left="720" w:hanging="360"/>
-        <w:rPr>
-          <w:sz w:val="24"/>
-          <w:szCs w:val="24"/>
-        </w:rPr>
-      </w:pPr>
-      <w:r>
-        <w:rPr>
-          <w:sz w:val="24"/>
-          <w:szCs w:val="24"/>
-          <w:rtl w:val="0"/>
-        </w:rPr>
-        <w:t xml:space="preserve">Created AWS Lambda functions for data management.</w:t>
-      </w:r>
-    </w:p>
-    <w:p>
-      <w:pPr>
-        <w:pageBreakBefore w:val="0"/>
-        <w:numPr>
-          <w:ilvl w:val="0"/>
-          <w:numId w:val="2"/>
-        </w:numPr>
-        <w:tabs>
-          <w:tab w:val="right" w:leader="none" w:pos="10800"/>
-        </w:tabs>
-        <w:spacing w:before="0" w:lineRule="auto"/>
-        <w:ind w:left="720" w:hanging="360"/>
-        <w:rPr>
-          <w:sz w:val="24"/>
-          <w:szCs w:val="24"/>
           <w:u w:val="none"/>
         </w:rPr>
       </w:pPr>
@@ -2259,7 +2281,25 @@
           <w:szCs w:val="24"/>
           <w:rtl w:val="0"/>
         </w:rPr>
-        <w:t xml:space="preserve">iOS and Android app development using IONIC framework and Tailwind CSS for styling.</w:t>
+        <w:t xml:space="preserve">Developed and maintained the mobile application using Ionic Framework and created AWS Lambda functions for efficient data management</w:t>
+      </w:r>
+    </w:p>
+    <w:p>
+      <w:pPr>
+        <w:pageBreakBefore w:val="0"/>
+        <w:tabs>
+          <w:tab w:val="right" w:leader="none" w:pos="10800"/>
+        </w:tabs>
+        <w:spacing w:before="0" w:lineRule="auto"/>
+        <w:rPr>
+          <w:sz w:val="24"/>
+          <w:szCs w:val="24"/>
+        </w:rPr>
+      </w:pPr>
+      <w:r>
+        <w:rPr>
+          <w:rtl w:val="0"/>
+        </w:rPr>
       </w:r>
     </w:p>
     <w:p>
@@ -2412,8 +2452,8 @@
         <w:pageBreakBefore w:val="0"/>
         <w:rPr/>
       </w:pPr>
-      <w:bookmarkStart w:colFirst="0" w:colLast="0" w:name="_k8zf1rxnkqje" w:id="9"/>
-      <w:bookmarkEnd w:id="9"/>
+      <w:bookmarkStart w:colFirst="0" w:colLast="0" w:name="_k8zf1rxnkqje" w:id="12"/>
+      <w:bookmarkEnd w:id="12"/>
       <w:r>
         <w:rPr>
           <w:rtl w:val="0"/>
@@ -2459,7 +2499,26 @@
           <w:rtl w:val="0"/>
         </w:rPr>
         <w:t xml:space="preserve">Senior associate, Full Stack developer</w:t>
-        <w:tab/>
+      </w:r>
+    </w:p>
+    <w:p>
+      <w:pPr>
+        <w:pageBreakBefore w:val="0"/>
+        <w:tabs>
+          <w:tab w:val="right" w:leader="none" w:pos="10800"/>
+        </w:tabs>
+        <w:spacing w:before="0" w:lineRule="auto"/>
+        <w:rPr>
+          <w:sz w:val="24"/>
+          <w:szCs w:val="24"/>
+        </w:rPr>
+      </w:pPr>
+      <w:r>
+        <w:rPr>
+          <w:sz w:val="24"/>
+          <w:szCs w:val="24"/>
+          <w:rtl w:val="0"/>
+        </w:rPr>
         <w:t xml:space="preserve">April 2018 – January 2021</w:t>
       </w:r>
     </w:p>
@@ -2585,7 +2644,7 @@
           <w:szCs w:val="24"/>
           <w:rtl w:val="0"/>
         </w:rPr>
-        <w:t xml:space="preserve">Led the architecture and development of a Telematics support tool.</w:t>
+        <w:t xml:space="preserve">Led the architecture and development of the Telematics support tool.</w:t>
       </w:r>
     </w:p>
     <w:p>
@@ -2844,8 +2903,8 @@
         <w:spacing w:before="0" w:lineRule="auto"/>
         <w:rPr/>
       </w:pPr>
-      <w:bookmarkStart w:colFirst="0" w:colLast="0" w:name="_xd9d1qfy4jt1" w:id="10"/>
-      <w:bookmarkEnd w:id="10"/>
+      <w:bookmarkStart w:colFirst="0" w:colLast="0" w:name="_xd9d1qfy4jt1" w:id="13"/>
+      <w:bookmarkEnd w:id="13"/>
       <w:r>
         <w:rPr>
           <w:rtl w:val="0"/>
@@ -2887,25 +2946,40 @@
         </w:tabs>
         <w:spacing w:before="0" w:lineRule="auto"/>
         <w:rPr>
-          <w:sz w:val="24"/>
-          <w:szCs w:val="24"/>
-        </w:rPr>
-      </w:pPr>
-      <w:r>
-        <w:rPr>
           <w:i w:val="1"/>
           <w:sz w:val="24"/>
           <w:szCs w:val="24"/>
+        </w:rPr>
+      </w:pPr>
+      <w:r>
+        <w:rPr>
+          <w:i w:val="1"/>
+          <w:sz w:val="24"/>
+          <w:szCs w:val="24"/>
           <w:rtl w:val="0"/>
         </w:rPr>
         <w:t xml:space="preserve">Senior associate, Front end developer</w:t>
-        <w:tab/>
+      </w:r>
+    </w:p>
+    <w:p>
+      <w:pPr>
+        <w:pageBreakBefore w:val="0"/>
+        <w:tabs>
+          <w:tab w:val="right" w:leader="none" w:pos="10800"/>
+        </w:tabs>
+        <w:spacing w:before="0" w:lineRule="auto"/>
+        <w:rPr>
+          <w:sz w:val="24"/>
+          <w:szCs w:val="24"/>
+        </w:rPr>
+      </w:pPr>
+      <w:r>
+        <w:rPr>
+          <w:sz w:val="24"/>
+          <w:szCs w:val="24"/>
+          <w:rtl w:val="0"/>
+        </w:rPr>
         <w:t xml:space="preserve">March 2017 – April 2018</w:t>
-      </w:r>
-      <w:r>
-        <w:rPr>
-          <w:rtl w:val="0"/>
-        </w:rPr>
       </w:r>
     </w:p>
     <w:p>
@@ -3016,7 +3090,7 @@
         <w:pageBreakBefore w:val="0"/>
         <w:numPr>
           <w:ilvl w:val="0"/>
-          <w:numId w:val="7"/>
+          <w:numId w:val="8"/>
         </w:numPr>
         <w:tabs>
           <w:tab w:val="right" w:leader="none" w:pos="10800"/>
@@ -3077,7 +3151,7 @@
         <w:pageBreakBefore w:val="0"/>
         <w:numPr>
           <w:ilvl w:val="0"/>
-          <w:numId w:val="7"/>
+          <w:numId w:val="8"/>
         </w:numPr>
         <w:tabs>
           <w:tab w:val="right" w:leader="none" w:pos="10800"/>
@@ -3104,7 +3178,7 @@
         <w:pageBreakBefore w:val="0"/>
         <w:numPr>
           <w:ilvl w:val="0"/>
-          <w:numId w:val="7"/>
+          <w:numId w:val="8"/>
         </w:numPr>
         <w:tabs>
           <w:tab w:val="right" w:leader="none" w:pos="10800"/>
@@ -3148,7 +3222,7 @@
         <w:pageBreakBefore w:val="0"/>
         <w:numPr>
           <w:ilvl w:val="0"/>
-          <w:numId w:val="7"/>
+          <w:numId w:val="8"/>
         </w:numPr>
         <w:tabs>
           <w:tab w:val="right" w:leader="none" w:pos="10800"/>
@@ -3192,7 +3266,7 @@
         <w:pageBreakBefore w:val="0"/>
         <w:numPr>
           <w:ilvl w:val="0"/>
-          <w:numId w:val="7"/>
+          <w:numId w:val="8"/>
         </w:numPr>
         <w:tabs>
           <w:tab w:val="right" w:leader="none" w:pos="10800"/>
@@ -3270,7 +3344,7 @@
         <w:pageBreakBefore w:val="0"/>
         <w:numPr>
           <w:ilvl w:val="0"/>
-          <w:numId w:val="7"/>
+          <w:numId w:val="8"/>
         </w:numPr>
         <w:tabs>
           <w:tab w:val="right" w:leader="none" w:pos="10800"/>
@@ -3314,7 +3388,7 @@
         <w:pageBreakBefore w:val="0"/>
         <w:numPr>
           <w:ilvl w:val="0"/>
-          <w:numId w:val="7"/>
+          <w:numId w:val="8"/>
         </w:numPr>
         <w:tabs>
           <w:tab w:val="right" w:leader="none" w:pos="10800"/>
@@ -3375,7 +3449,7 @@
         <w:pageBreakBefore w:val="0"/>
         <w:numPr>
           <w:ilvl w:val="0"/>
-          <w:numId w:val="7"/>
+          <w:numId w:val="8"/>
         </w:numPr>
         <w:tabs>
           <w:tab w:val="right" w:leader="none" w:pos="10800"/>
@@ -3428,7 +3502,7 @@
         <w:pageBreakBefore w:val="0"/>
         <w:numPr>
           <w:ilvl w:val="0"/>
-          <w:numId w:val="7"/>
+          <w:numId w:val="8"/>
         </w:numPr>
         <w:tabs>
           <w:tab w:val="right" w:leader="none" w:pos="10800"/>
@@ -3493,25 +3567,6 @@
     </w:p>
     <w:p>
       <w:pPr>
-        <w:pStyle w:val="Heading4"/>
-        <w:pageBreakBefore w:val="0"/>
-        <w:tabs>
-          <w:tab w:val="right" w:leader="none" w:pos="10800"/>
-        </w:tabs>
-        <w:spacing w:before="0" w:lineRule="auto"/>
-        <w:rPr/>
-      </w:pPr>
-      <w:bookmarkStart w:colFirst="0" w:colLast="0" w:name="_8hyt074gq4so" w:id="11"/>
-      <w:bookmarkEnd w:id="11"/>
-      <w:r>
-        <w:rPr>
-          <w:rtl w:val="0"/>
-        </w:rPr>
-        <w:t xml:space="preserve">AT&amp;T</w:t>
-      </w:r>
-    </w:p>
-    <w:p>
-      <w:pPr>
         <w:pageBreakBefore w:val="0"/>
         <w:pBdr>
           <w:top w:space="0" w:sz="0" w:val="nil"/>
@@ -3523,6 +3578,121 @@
         <w:shd w:fill="auto" w:val="clear"/>
         <w:spacing w:after="0" w:before="100" w:line="240" w:lineRule="auto"/>
         <w:rPr>
+          <w:i w:val="1"/>
+          <w:sz w:val="24"/>
+          <w:szCs w:val="24"/>
+        </w:rPr>
+      </w:pPr>
+      <w:r>
+        <w:rPr>
+          <w:rtl w:val="0"/>
+        </w:rPr>
+      </w:r>
+    </w:p>
+    <w:p>
+      <w:pPr>
+        <w:pageBreakBefore w:val="0"/>
+        <w:pBdr>
+          <w:top w:space="0" w:sz="0" w:val="nil"/>
+          <w:left w:space="0" w:sz="0" w:val="nil"/>
+          <w:bottom w:space="0" w:sz="0" w:val="nil"/>
+          <w:right w:space="0" w:sz="0" w:val="nil"/>
+          <w:between w:space="0" w:sz="0" w:val="nil"/>
+        </w:pBdr>
+        <w:shd w:fill="auto" w:val="clear"/>
+        <w:spacing w:after="0" w:before="100" w:line="240" w:lineRule="auto"/>
+        <w:rPr>
+          <w:i w:val="1"/>
+          <w:sz w:val="24"/>
+          <w:szCs w:val="24"/>
+        </w:rPr>
+      </w:pPr>
+      <w:r>
+        <w:rPr>
+          <w:rtl w:val="0"/>
+        </w:rPr>
+      </w:r>
+    </w:p>
+    <w:p>
+      <w:pPr>
+        <w:pageBreakBefore w:val="0"/>
+        <w:pBdr>
+          <w:top w:space="0" w:sz="0" w:val="nil"/>
+          <w:left w:space="0" w:sz="0" w:val="nil"/>
+          <w:bottom w:space="0" w:sz="0" w:val="nil"/>
+          <w:right w:space="0" w:sz="0" w:val="nil"/>
+          <w:between w:space="0" w:sz="0" w:val="nil"/>
+        </w:pBdr>
+        <w:shd w:fill="auto" w:val="clear"/>
+        <w:spacing w:after="0" w:before="100" w:line="240" w:lineRule="auto"/>
+        <w:rPr>
+          <w:i w:val="1"/>
+          <w:sz w:val="24"/>
+          <w:szCs w:val="24"/>
+        </w:rPr>
+      </w:pPr>
+      <w:r>
+        <w:rPr>
+          <w:rtl w:val="0"/>
+        </w:rPr>
+      </w:r>
+    </w:p>
+    <w:p>
+      <w:pPr>
+        <w:pageBreakBefore w:val="0"/>
+        <w:pBdr>
+          <w:top w:space="0" w:sz="0" w:val="nil"/>
+          <w:left w:space="0" w:sz="0" w:val="nil"/>
+          <w:bottom w:space="0" w:sz="0" w:val="nil"/>
+          <w:right w:space="0" w:sz="0" w:val="nil"/>
+          <w:between w:space="0" w:sz="0" w:val="nil"/>
+        </w:pBdr>
+        <w:shd w:fill="auto" w:val="clear"/>
+        <w:spacing w:after="0" w:before="100" w:line="240" w:lineRule="auto"/>
+        <w:rPr>
+          <w:i w:val="1"/>
+          <w:sz w:val="24"/>
+          <w:szCs w:val="24"/>
+        </w:rPr>
+      </w:pPr>
+      <w:r>
+        <w:rPr>
+          <w:rtl w:val="0"/>
+        </w:rPr>
+      </w:r>
+    </w:p>
+    <w:p>
+      <w:pPr>
+        <w:pStyle w:val="Heading4"/>
+        <w:pageBreakBefore w:val="0"/>
+        <w:tabs>
+          <w:tab w:val="right" w:leader="none" w:pos="10800"/>
+        </w:tabs>
+        <w:spacing w:before="0" w:lineRule="auto"/>
+        <w:rPr/>
+      </w:pPr>
+      <w:bookmarkStart w:colFirst="0" w:colLast="0" w:name="_8hyt074gq4so" w:id="14"/>
+      <w:bookmarkEnd w:id="14"/>
+      <w:r>
+        <w:rPr>
+          <w:rtl w:val="0"/>
+        </w:rPr>
+        <w:t xml:space="preserve">AT&amp;T</w:t>
+      </w:r>
+    </w:p>
+    <w:p>
+      <w:pPr>
+        <w:pageBreakBefore w:val="0"/>
+        <w:pBdr>
+          <w:top w:space="0" w:sz="0" w:val="nil"/>
+          <w:left w:space="0" w:sz="0" w:val="nil"/>
+          <w:bottom w:space="0" w:sz="0" w:val="nil"/>
+          <w:right w:space="0" w:sz="0" w:val="nil"/>
+          <w:between w:space="0" w:sz="0" w:val="nil"/>
+        </w:pBdr>
+        <w:shd w:fill="auto" w:val="clear"/>
+        <w:spacing w:after="0" w:before="100" w:line="240" w:lineRule="auto"/>
+        <w:rPr>
           <w:b w:val="1"/>
           <w:sz w:val="24"/>
           <w:szCs w:val="24"/>
@@ -3558,6 +3728,7 @@
         </w:tabs>
         <w:spacing w:before="0" w:lineRule="auto"/>
         <w:rPr>
+          <w:i w:val="1"/>
           <w:sz w:val="24"/>
           <w:szCs w:val="24"/>
         </w:rPr>
@@ -3571,6 +3742,27 @@
         </w:rPr>
         <w:t xml:space="preserve">Senior associate, Front end developer</w:t>
         <w:tab/>
+      </w:r>
+    </w:p>
+    <w:p>
+      <w:pPr>
+        <w:pageBreakBefore w:val="0"/>
+        <w:tabs>
+          <w:tab w:val="right" w:leader="none" w:pos="10800"/>
+        </w:tabs>
+        <w:spacing w:before="0" w:lineRule="auto"/>
+        <w:rPr>
+          <w:sz w:val="24"/>
+          <w:szCs w:val="24"/>
+        </w:rPr>
+      </w:pPr>
+      <w:r>
+        <w:rPr>
+          <w:i w:val="1"/>
+          <w:sz w:val="24"/>
+          <w:szCs w:val="24"/>
+          <w:rtl w:val="0"/>
+        </w:rPr>
         <w:t xml:space="preserve">August 2016 – March 2017</w:t>
       </w:r>
       <w:r>
@@ -3687,7 +3879,7 @@
         <w:pageBreakBefore w:val="0"/>
         <w:numPr>
           <w:ilvl w:val="0"/>
-          <w:numId w:val="6"/>
+          <w:numId w:val="7"/>
         </w:numPr>
         <w:pBdr>
           <w:top w:space="0" w:sz="0" w:val="nil"/>
@@ -3711,212 +3903,52 @@
           <w:szCs w:val="24"/>
           <w:rtl w:val="0"/>
         </w:rPr>
-        <w:t xml:space="preserve">In charge of the development of several </w:t>
-      </w:r>
-      <w:r>
-        <w:rPr>
-          <w:b w:val="1"/>
-          <w:sz w:val="24"/>
-          <w:szCs w:val="24"/>
-          <w:rtl w:val="0"/>
-        </w:rPr>
-        <w:t xml:space="preserve">AngularJs </w:t>
-      </w:r>
-      <w:r>
-        <w:rPr>
-          <w:sz w:val="24"/>
-          <w:szCs w:val="24"/>
-          <w:rtl w:val="0"/>
-        </w:rPr>
-        <w:t xml:space="preserve">pages of the project, developing the logic to consume the data from a </w:t>
-      </w:r>
-      <w:r>
-        <w:rPr>
-          <w:b w:val="1"/>
-          <w:sz w:val="24"/>
-          <w:szCs w:val="24"/>
-          <w:rtl w:val="0"/>
-        </w:rPr>
-        <w:t xml:space="preserve">JAVA </w:t>
-      </w:r>
-      <w:r>
-        <w:rPr>
-          <w:sz w:val="24"/>
-          <w:szCs w:val="24"/>
-          <w:rtl w:val="0"/>
-        </w:rPr>
-        <w:t xml:space="preserve">api, and using the AT&amp;T styles framework using </w:t>
-      </w:r>
-      <w:r>
-        <w:rPr>
-          <w:b w:val="1"/>
-          <w:sz w:val="24"/>
-          <w:szCs w:val="24"/>
-          <w:rtl w:val="0"/>
-        </w:rPr>
-        <w:t xml:space="preserve">LESS </w:t>
-      </w:r>
-      <w:r>
-        <w:rPr>
-          <w:sz w:val="24"/>
-          <w:szCs w:val="24"/>
-          <w:rtl w:val="0"/>
-        </w:rPr>
-        <w:t xml:space="preserve">as css preprocessor.</w:t>
-      </w:r>
-    </w:p>
-    <w:p>
-      <w:pPr>
-        <w:pageBreakBefore w:val="0"/>
-        <w:numPr>
-          <w:ilvl w:val="0"/>
-          <w:numId w:val="6"/>
-        </w:numPr>
-        <w:tabs>
-          <w:tab w:val="right" w:leader="none" w:pos="10800"/>
-        </w:tabs>
-        <w:spacing w:after="0" w:afterAutospacing="0" w:before="0" w:lineRule="auto"/>
-        <w:ind w:left="720" w:hanging="360"/>
-        <w:rPr>
-          <w:sz w:val="24"/>
-          <w:szCs w:val="24"/>
-        </w:rPr>
-      </w:pPr>
-      <w:r>
-        <w:rPr>
-          <w:sz w:val="24"/>
-          <w:szCs w:val="24"/>
-          <w:rtl w:val="0"/>
-        </w:rPr>
-        <w:t xml:space="preserve">Develop using </w:t>
-      </w:r>
-      <w:r>
-        <w:rPr>
-          <w:b w:val="1"/>
-          <w:sz w:val="24"/>
-          <w:szCs w:val="24"/>
-          <w:rtl w:val="0"/>
-        </w:rPr>
-        <w:t xml:space="preserve">Scrum Agile</w:t>
-      </w:r>
-      <w:r>
-        <w:rPr>
-          <w:sz w:val="24"/>
-          <w:szCs w:val="24"/>
-          <w:rtl w:val="0"/>
-        </w:rPr>
-        <w:t xml:space="preserve"> methodology</w:t>
-      </w:r>
-    </w:p>
-    <w:p>
-      <w:pPr>
-        <w:pageBreakBefore w:val="0"/>
-        <w:numPr>
-          <w:ilvl w:val="0"/>
-          <w:numId w:val="6"/>
-        </w:numPr>
-        <w:pBdr>
-          <w:top w:space="0" w:sz="0" w:val="nil"/>
-          <w:left w:space="0" w:sz="0" w:val="nil"/>
-          <w:bottom w:space="0" w:sz="0" w:val="nil"/>
-          <w:right w:space="0" w:sz="0" w:val="nil"/>
-          <w:between w:space="0" w:sz="0" w:val="nil"/>
-        </w:pBdr>
-        <w:shd w:fill="auto" w:val="clear"/>
-        <w:spacing w:after="0" w:before="0" w:beforeAutospacing="0" w:line="240" w:lineRule="auto"/>
-        <w:ind w:left="720" w:hanging="360"/>
-        <w:rPr>
-          <w:sz w:val="24"/>
-          <w:szCs w:val="24"/>
-          <w:u w:val="none"/>
-        </w:rPr>
-      </w:pPr>
-      <w:r>
-        <w:rPr>
-          <w:sz w:val="24"/>
-          <w:szCs w:val="24"/>
-          <w:rtl w:val="0"/>
-        </w:rPr>
-        <w:t xml:space="preserve">Migration of the project from </w:t>
-      </w:r>
-      <w:r>
-        <w:rPr>
-          <w:b w:val="1"/>
-          <w:sz w:val="24"/>
-          <w:szCs w:val="24"/>
-          <w:rtl w:val="0"/>
-        </w:rPr>
-        <w:t xml:space="preserve">SVN </w:t>
-      </w:r>
-      <w:r>
-        <w:rPr>
-          <w:sz w:val="24"/>
-          <w:szCs w:val="24"/>
-          <w:rtl w:val="0"/>
-        </w:rPr>
-        <w:t xml:space="preserve">structure to </w:t>
-      </w:r>
-      <w:r>
-        <w:rPr>
-          <w:b w:val="1"/>
-          <w:sz w:val="24"/>
-          <w:szCs w:val="24"/>
-          <w:rtl w:val="0"/>
-        </w:rPr>
-        <w:t xml:space="preserve">GIT</w:t>
-      </w:r>
-      <w:r>
-        <w:rPr>
-          <w:sz w:val="24"/>
-          <w:szCs w:val="24"/>
-          <w:rtl w:val="0"/>
-        </w:rPr>
-        <w:t xml:space="preserve">.</w:t>
-      </w:r>
-    </w:p>
-    <w:p>
-      <w:pPr>
-        <w:pStyle w:val="Heading4"/>
+        <w:t xml:space="preserve">Developed and implemented various application features using a modern tech stack including JavaScript, HTML, AngularJS, and LESS.</w:t>
+      </w:r>
+    </w:p>
+    <w:p>
+      <w:pPr>
+        <w:rPr>
+          <w:b w:val="1"/>
+          <w:sz w:val="24"/>
+          <w:szCs w:val="24"/>
+        </w:rPr>
+      </w:pPr>
+      <w:r>
+        <w:rPr>
+          <w:rtl w:val="0"/>
+        </w:rPr>
+      </w:r>
+    </w:p>
+    <w:p>
+      <w:pPr>
+        <w:rPr>
+          <w:sz w:val="24"/>
+          <w:szCs w:val="24"/>
+        </w:rPr>
+      </w:pPr>
+      <w:r>
+        <w:rPr>
+          <w:b w:val="1"/>
+          <w:sz w:val="24"/>
+          <w:szCs w:val="24"/>
+          <w:rtl w:val="0"/>
+        </w:rPr>
+        <w:t xml:space="preserve">Syscom </w:t>
+      </w:r>
+      <w:r>
+        <w:rPr>
+          <w:sz w:val="24"/>
+          <w:szCs w:val="24"/>
+          <w:rtl w:val="0"/>
+        </w:rPr>
+        <w:t xml:space="preserve">- Support Engineer - January 2016 - August - 2016</w:t>
+      </w:r>
+    </w:p>
+    <w:p>
+      <w:pPr>
         <w:rPr/>
       </w:pPr>
-      <w:bookmarkStart w:colFirst="0" w:colLast="0" w:name="_welen2er718u" w:id="12"/>
-      <w:bookmarkEnd w:id="12"/>
-      <w:r>
-        <w:rPr>
-          <w:rtl w:val="0"/>
-        </w:rPr>
-        <w:t xml:space="preserve">Other Experience</w:t>
-      </w:r>
-    </w:p>
-    <w:p>
-      <w:pPr>
-        <w:rPr>
-          <w:sz w:val="24"/>
-          <w:szCs w:val="24"/>
-        </w:rPr>
-      </w:pPr>
-      <w:r>
-        <w:rPr>
-          <w:b w:val="1"/>
-          <w:sz w:val="24"/>
-          <w:szCs w:val="24"/>
-          <w:rtl w:val="0"/>
-        </w:rPr>
-        <w:t xml:space="preserve">Syscom </w:t>
-      </w:r>
-      <w:r>
-        <w:rPr>
-          <w:sz w:val="24"/>
-          <w:szCs w:val="24"/>
-          <w:rtl w:val="0"/>
-        </w:rPr>
-        <w:t xml:space="preserve">- Support Engineer - January 2016 - August - 2016</w:t>
-      </w:r>
-    </w:p>
-    <w:p>
-      <w:pPr>
-        <w:rPr/>
-      </w:pPr>
       <w:r>
         <w:rPr>
           <w:b w:val="1"/>
@@ -3987,7 +4019,7 @@
           <w:szCs w:val="24"/>
           <w:rtl w:val="0"/>
         </w:rPr>
-        <w:t xml:space="preserve">SaentiGlobal </w:t>
+        <w:t xml:space="preserve">Freelance </w:t>
       </w:r>
       <w:r>
         <w:rPr>
@@ -4026,8 +4058,8 @@
         <w:spacing w:before="100" w:lineRule="auto"/>
         <w:rPr/>
       </w:pPr>
-      <w:bookmarkStart w:colFirst="0" w:colLast="0" w:name="_kwhzjxrl0575" w:id="13"/>
-      <w:bookmarkEnd w:id="13"/>
+      <w:bookmarkStart w:colFirst="0" w:colLast="0" w:name="_kwhzjxrl0575" w:id="15"/>
+      <w:bookmarkEnd w:id="15"/>
       <w:r>
         <w:rPr>
           <w:rtl w:val="0"/>
@@ -4113,8 +4145,8 @@
         <w:pageBreakBefore w:val="0"/>
         <w:rPr/>
       </w:pPr>
-      <w:bookmarkStart w:colFirst="0" w:colLast="0" w:name="_713sahtwgqhv" w:id="14"/>
-      <w:bookmarkEnd w:id="14"/>
+      <w:bookmarkStart w:colFirst="0" w:colLast="0" w:name="_713sahtwgqhv" w:id="16"/>
+      <w:bookmarkEnd w:id="16"/>
       <w:r>
         <w:rPr>
           <w:rtl w:val="0"/>
@@ -4981,6 +5013,116 @@
       </w:rPr>
     </w:lvl>
   </w:abstractNum>
+  <w:abstractNum w:abstractNumId="8">
+    <w:lvl w:ilvl="0">
+      <w:start w:val="1"/>
+      <w:numFmt w:val="bullet"/>
+      <w:lvlText w:val="●"/>
+      <w:lvlJc w:val="left"/>
+      <w:pPr>
+        <w:ind w:left="720" w:hanging="360"/>
+      </w:pPr>
+      <w:rPr>
+        <w:u w:val="none"/>
+      </w:rPr>
+    </w:lvl>
+    <w:lvl w:ilvl="1">
+      <w:start w:val="1"/>
+      <w:numFmt w:val="bullet"/>
+      <w:lvlText w:val="○"/>
+      <w:lvlJc w:val="left"/>
+      <w:pPr>
+        <w:ind w:left="1440" w:hanging="360"/>
+      </w:pPr>
+      <w:rPr>
+        <w:u w:val="none"/>
+      </w:rPr>
+    </w:lvl>
+    <w:lvl w:ilvl="2">
+      <w:start w:val="1"/>
+      <w:numFmt w:val="bullet"/>
+      <w:lvlText w:val="■"/>
+      <w:lvlJc w:val="left"/>
+      <w:pPr>
+        <w:ind w:left="2160" w:hanging="360"/>
+      </w:pPr>
+      <w:rPr>
+        <w:u w:val="none"/>
+      </w:rPr>
+    </w:lvl>
+    <w:lvl w:ilvl="3">
+      <w:start w:val="1"/>
+      <w:numFmt w:val="bullet"/>
+      <w:lvlText w:val="●"/>
+      <w:lvlJc w:val="left"/>
+      <w:pPr>
+        <w:ind w:left="2880" w:hanging="360"/>
+      </w:pPr>
+      <w:rPr>
+        <w:u w:val="none"/>
+      </w:rPr>
+    </w:lvl>
+    <w:lvl w:ilvl="4">
+      <w:start w:val="1"/>
+      <w:numFmt w:val="bullet"/>
+      <w:lvlText w:val="○"/>
+      <w:lvlJc w:val="left"/>
+      <w:pPr>
+        <w:ind w:left="3600" w:hanging="360"/>
+      </w:pPr>
+      <w:rPr>
+        <w:u w:val="none"/>
+      </w:rPr>
+    </w:lvl>
+    <w:lvl w:ilvl="5">
+      <w:start w:val="1"/>
+      <w:numFmt w:val="bullet"/>
+      <w:lvlText w:val="■"/>
+      <w:lvlJc w:val="left"/>
+      <w:pPr>
+        <w:ind w:left="4320" w:hanging="360"/>
+      </w:pPr>
+      <w:rPr>
+        <w:u w:val="none"/>
+      </w:rPr>
+    </w:lvl>
+    <w:lvl w:ilvl="6">
+      <w:start w:val="1"/>
+      <w:numFmt w:val="bullet"/>
+      <w:lvlText w:val="●"/>
+      <w:lvlJc w:val="left"/>
+      <w:pPr>
+        <w:ind w:left="5040" w:hanging="360"/>
+      </w:pPr>
+      <w:rPr>
+        <w:u w:val="none"/>
+      </w:rPr>
+    </w:lvl>
+    <w:lvl w:ilvl="7">
+      <w:start w:val="1"/>
+      <w:numFmt w:val="bullet"/>
+      <w:lvlText w:val="○"/>
+      <w:lvlJc w:val="left"/>
+      <w:pPr>
+        <w:ind w:left="5760" w:hanging="360"/>
+      </w:pPr>
+      <w:rPr>
+        <w:u w:val="none"/>
+      </w:rPr>
+    </w:lvl>
+    <w:lvl w:ilvl="8">
+      <w:start w:val="1"/>
+      <w:numFmt w:val="bullet"/>
+      <w:lvlText w:val="■"/>
+      <w:lvlJc w:val="left"/>
+      <w:pPr>
+        <w:ind w:left="6480" w:hanging="360"/>
+      </w:pPr>
+      <w:rPr>
+        <w:u w:val="none"/>
+      </w:rPr>
+    </w:lvl>
+  </w:abstractNum>
   <w:num w:numId="1">
     <w:abstractNumId w:val="1"/>
   </w:num>
@@ -5001,6 +5143,9 @@
   </w:num>
   <w:num w:numId="7">
     <w:abstractNumId w:val="7"/>
+  </w:num>
+  <w:num w:numId="8">
+    <w:abstractNumId w:val="8"/>
   </w:num>
 </w:numbering>
 </file>
